--- a/agile/map/parking-map.docx
+++ b/agile/map/parking-map.docx
@@ -36,7 +36,15 @@
           <w:sz w:val="24"/>
           <w:szCs w:val="24"/>
         </w:rPr>
-        <w:t>描述迭代开发过程中功能或者模块的开发进度，包括开始日期、结束日期、故事点数，开发进度</w:t>
+        <w:t>描述迭代开发过程中功能或者模块的开发状态</w:t>
+      </w:r>
+      <w:r>
+        <w:rPr>
+          <w:rFonts w:hint="eastAsia"/>
+          <w:sz w:val="24"/>
+          <w:szCs w:val="24"/>
+        </w:rPr>
+        <w:t>，包括开始日期、结束日期、故事点数，开发进度</w:t>
       </w:r>
     </w:p>
     <w:p>

--- a/agile/map/parking-map.docx
+++ b/agile/map/parking-map.docx
@@ -7,7 +7,6 @@
         <w:spacing w:line="220" w:lineRule="atLeast"/>
         <w:jc w:val="center"/>
         <w:rPr>
-          <w:rFonts w:hint="eastAsia"/>
           <w:sz w:val="32"/>
           <w:szCs w:val="32"/>
         </w:rPr>
@@ -26,6 +25,7 @@
         <w:spacing w:line="220" w:lineRule="atLeast"/>
         <w:rPr>
           <w:rFonts w:hint="eastAsia"/>
+          <w:color w:val="E36C0A" w:themeColor="accent6" w:themeShade="BF"/>
           <w:sz w:val="24"/>
           <w:szCs w:val="24"/>
         </w:rPr>
@@ -33,38 +33,11 @@
       <w:r>
         <w:rPr>
           <w:rFonts w:hint="eastAsia"/>
+          <w:color w:val="E36C0A" w:themeColor="accent6" w:themeShade="BF"/>
           <w:sz w:val="24"/>
           <w:szCs w:val="24"/>
         </w:rPr>
-        <w:t>描述迭代开发过程中功能或者模块的开发状态</w:t>
-      </w:r>
-      <w:r>
-        <w:rPr>
-          <w:rFonts w:hint="eastAsia"/>
-          <w:sz w:val="24"/>
-          <w:szCs w:val="24"/>
-        </w:rPr>
-        <w:t>，包括开始日期、结束日期、故事点数，开发进度</w:t>
-      </w:r>
-    </w:p>
-    <w:p>
-      <w:pPr>
-        <w:spacing w:line="220" w:lineRule="atLeast"/>
-        <w:rPr>
-          <w:rFonts w:ascii="微软雅黑" w:hAnsi="微软雅黑" w:hint="eastAsia"/>
-          <w:color w:val="984806" w:themeColor="accent6" w:themeShade="80"/>
-          <w:sz w:val="32"/>
-          <w:szCs w:val="32"/>
-        </w:rPr>
-      </w:pPr>
-      <w:r>
-        <w:rPr>
-          <w:rFonts w:ascii="微软雅黑" w:hAnsi="微软雅黑" w:hint="eastAsia"/>
-          <w:color w:val="984806" w:themeColor="accent6" w:themeShade="80"/>
-          <w:sz w:val="32"/>
-          <w:szCs w:val="32"/>
-        </w:rPr>
-        <w:t>示例1</w:t>
+        <w:t>发布规划的停车场图</w:t>
       </w:r>
     </w:p>
     <w:p>
@@ -78,75 +51,93 @@
       </w:pPr>
       <w:r>
         <w:rPr>
-          <w:noProof/>
+          <w:rFonts w:hint="eastAsia"/>
           <w:sz w:val="24"/>
           <w:szCs w:val="24"/>
         </w:rPr>
-        <w:drawing>
-          <wp:inline distT="0" distB="0" distL="0" distR="0">
-            <wp:extent cx="5274310" cy="2961928"/>
-            <wp:effectExtent l="19050" t="0" r="2540" b="0"/>
-            <wp:docPr id="1" name="图片 1"/>
-            <wp:cNvGraphicFramePr>
-              <a:graphicFrameLocks xmlns:a="http://schemas.openxmlformats.org/drawingml/2006/main" noChangeAspect="1"/>
-            </wp:cNvGraphicFramePr>
-            <a:graphic xmlns:a="http://schemas.openxmlformats.org/drawingml/2006/main">
-              <a:graphicData uri="http://schemas.openxmlformats.org/drawingml/2006/picture">
-                <pic:pic xmlns:pic="http://schemas.openxmlformats.org/drawingml/2006/picture">
-                  <pic:nvPicPr>
-                    <pic:cNvPr id="0" name="Picture 1"/>
-                    <pic:cNvPicPr>
-                      <a:picLocks noChangeAspect="1" noChangeArrowheads="1"/>
-                    </pic:cNvPicPr>
-                  </pic:nvPicPr>
-                  <pic:blipFill>
-                    <a:blip r:embed="rId6" cstate="print"/>
-                    <a:srcRect/>
-                    <a:stretch>
-                      <a:fillRect/>
-                    </a:stretch>
-                  </pic:blipFill>
-                  <pic:spPr bwMode="auto">
-                    <a:xfrm>
-                      <a:off x="0" y="0"/>
-                      <a:ext cx="5274310" cy="2961928"/>
-                    </a:xfrm>
-                    <a:prstGeom prst="rect">
-                      <a:avLst/>
-                    </a:prstGeom>
-                    <a:noFill/>
-                    <a:ln w="9525">
-                      <a:noFill/>
-                      <a:miter lim="800000"/>
-                      <a:headEnd/>
-                      <a:tailEnd/>
-                    </a:ln>
-                  </pic:spPr>
-                </pic:pic>
-              </a:graphicData>
-            </a:graphic>
-          </wp:inline>
-        </w:drawing>
+        <w:t>可视化小组在完成发布规划的功能是做的怎么样？（也可以是迭代期内的停车场、项目的停车场）</w:t>
       </w:r>
     </w:p>
     <w:p>
       <w:pPr>
         <w:spacing w:line="220" w:lineRule="atLeast"/>
         <w:rPr>
-          <w:rFonts w:ascii="微软雅黑" w:hAnsi="微软雅黑" w:hint="eastAsia"/>
-          <w:color w:val="984806" w:themeColor="accent6" w:themeShade="80"/>
-          <w:sz w:val="32"/>
-          <w:szCs w:val="32"/>
+          <w:rFonts w:hint="eastAsia"/>
+          <w:color w:val="E36C0A" w:themeColor="accent6" w:themeShade="BF"/>
+          <w:sz w:val="24"/>
+          <w:szCs w:val="24"/>
         </w:rPr>
       </w:pPr>
       <w:r>
         <w:rPr>
-          <w:rFonts w:ascii="微软雅黑" w:hAnsi="微软雅黑" w:hint="eastAsia"/>
-          <w:color w:val="984806" w:themeColor="accent6" w:themeShade="80"/>
-          <w:sz w:val="32"/>
-          <w:szCs w:val="32"/>
+          <w:rFonts w:hint="eastAsia"/>
+          <w:color w:val="E36C0A" w:themeColor="accent6" w:themeShade="BF"/>
+          <w:sz w:val="24"/>
+          <w:szCs w:val="24"/>
         </w:rPr>
-        <w:t>示例2</w:t>
+        <w:t>元素</w:t>
+      </w:r>
+    </w:p>
+    <w:p>
+      <w:pPr>
+        <w:spacing w:line="220" w:lineRule="atLeast"/>
+        <w:rPr>
+          <w:rFonts w:hint="eastAsia"/>
+          <w:sz w:val="24"/>
+          <w:szCs w:val="24"/>
+        </w:rPr>
+      </w:pPr>
+      <w:r>
+        <w:rPr>
+          <w:rFonts w:hint="eastAsia"/>
+          <w:sz w:val="24"/>
+          <w:szCs w:val="24"/>
+        </w:rPr>
+        <w:t>主题、主题的故事数、主题的故事点数、完成的百分比（已完成的故事点数</w:t>
+      </w:r>
+      <w:r>
+        <w:rPr>
+          <w:rFonts w:hint="eastAsia"/>
+          <w:sz w:val="24"/>
+          <w:szCs w:val="24"/>
+        </w:rPr>
+        <w:t>/</w:t>
+      </w:r>
+      <w:r>
+        <w:rPr>
+          <w:rFonts w:hint="eastAsia"/>
+          <w:sz w:val="24"/>
+          <w:szCs w:val="24"/>
+        </w:rPr>
+        <w:t>主题的故事点数）</w:t>
+      </w:r>
+      <w:r>
+        <w:rPr>
+          <w:rFonts w:hint="eastAsia"/>
+          <w:sz w:val="24"/>
+          <w:szCs w:val="24"/>
+        </w:rPr>
+        <w:t>、截止日期</w:t>
+      </w:r>
+    </w:p>
+    <w:p>
+      <w:pPr>
+        <w:spacing w:line="220" w:lineRule="atLeast"/>
+        <w:rPr>
+          <w:rFonts w:hint="eastAsia"/>
+          <w:color w:val="E36C0A" w:themeColor="accent6" w:themeShade="BF"/>
+          <w:sz w:val="24"/>
+          <w:szCs w:val="24"/>
+        </w:rPr>
+      </w:pPr>
+      <w:r>
+        <w:rPr>
+          <w:rFonts w:hint="eastAsia"/>
+          <w:color w:val="E36C0A" w:themeColor="accent6" w:themeShade="BF"/>
+          <w:sz w:val="24"/>
+          <w:szCs w:val="24"/>
+        </w:rPr>
+        <w:t>示例</w:t>
       </w:r>
     </w:p>
     <w:p>
@@ -159,56 +150,82 @@
       </w:pPr>
       <w:r>
         <w:rPr>
-          <w:rFonts w:hint="eastAsia"/>
           <w:noProof/>
           <w:sz w:val="24"/>
           <w:szCs w:val="24"/>
         </w:rPr>
         <w:drawing>
           <wp:inline distT="0" distB="0" distL="0" distR="0">
-            <wp:extent cx="5274310" cy="3212125"/>
-            <wp:effectExtent l="19050" t="0" r="2540" b="0"/>
-            <wp:docPr id="16" name="图片 16"/>
-            <wp:cNvGraphicFramePr>
-              <a:graphicFrameLocks xmlns:a="http://schemas.openxmlformats.org/drawingml/2006/main" noChangeAspect="1"/>
-            </wp:cNvGraphicFramePr>
+            <wp:extent cx="5274310" cy="1657350"/>
+            <wp:effectExtent l="19050" t="0" r="21590" b="0"/>
+            <wp:docPr id="2" name="图示 2"/>
+            <wp:cNvGraphicFramePr/>
             <a:graphic xmlns:a="http://schemas.openxmlformats.org/drawingml/2006/main">
-              <a:graphicData uri="http://schemas.openxmlformats.org/drawingml/2006/picture">
-                <pic:pic xmlns:pic="http://schemas.openxmlformats.org/drawingml/2006/picture">
-                  <pic:nvPicPr>
-                    <pic:cNvPr id="0" name="Picture 16"/>
-                    <pic:cNvPicPr>
-                      <a:picLocks noChangeAspect="1" noChangeArrowheads="1"/>
-                    </pic:cNvPicPr>
-                  </pic:nvPicPr>
-                  <pic:blipFill>
-                    <a:blip r:embed="rId7" cstate="print"/>
-                    <a:srcRect/>
-                    <a:stretch>
-                      <a:fillRect/>
-                    </a:stretch>
-                  </pic:blipFill>
-                  <pic:spPr bwMode="auto">
-                    <a:xfrm>
-                      <a:off x="0" y="0"/>
-                      <a:ext cx="5274310" cy="3212125"/>
-                    </a:xfrm>
-                    <a:prstGeom prst="rect">
-                      <a:avLst/>
-                    </a:prstGeom>
-                    <a:noFill/>
-                    <a:ln w="9525">
-                      <a:noFill/>
-                      <a:miter lim="800000"/>
-                      <a:headEnd/>
-                      <a:tailEnd/>
-                    </a:ln>
-                  </pic:spPr>
-                </pic:pic>
+              <a:graphicData uri="http://schemas.openxmlformats.org/drawingml/2006/diagram">
+                <dgm:relIds xmlns:dgm="http://schemas.openxmlformats.org/drawingml/2006/diagram" xmlns:r="http://schemas.openxmlformats.org/officeDocument/2006/relationships" r:dm="rId7" r:lo="rId8" r:qs="rId9" r:cs="rId10"/>
               </a:graphicData>
             </a:graphic>
           </wp:inline>
         </w:drawing>
+      </w:r>
+    </w:p>
+    <w:p>
+      <w:pPr>
+        <w:spacing w:line="220" w:lineRule="atLeast"/>
+        <w:rPr>
+          <w:rFonts w:ascii="微软雅黑" w:eastAsiaTheme="minorEastAsia" w:hAnsi="微软雅黑" w:hint="eastAsia"/>
+          <w:color w:val="984806" w:themeColor="accent6" w:themeShade="80"/>
+          <w:sz w:val="32"/>
+          <w:szCs w:val="32"/>
+        </w:rPr>
+      </w:pPr>
+      <w:r>
+        <w:rPr>
+          <w:rStyle w:val="a"/>
+          <w:rFonts w:ascii="Times New Roman" w:eastAsiaTheme="minorEastAsia" w:hAnsi="Times New Roman" w:cs="Times New Roman" w:hint="eastAsia"/>
+          <w:snapToGrid w:val="0"/>
+          <w:color w:val="000000"/>
+          <w:w w:val="0"/>
+          <w:sz w:val="0"/>
+          <w:szCs w:val="0"/>
+          <w:u w:color="000000"/>
+          <w:bdr w:val="none" w:sz="0" w:space="0" w:color="000000"/>
+          <w:shd w:val="clear" w:color="000000" w:fill="000000"/>
+          <w:lang/>
+        </w:rPr>
+        <w:t xml:space="preserve">                                                                                                               </w:t>
+      </w:r>
+      <w:r>
+        <w:rPr>
+          <w:rStyle w:val="a"/>
+          <w:rFonts w:ascii="Times New Roman" w:eastAsia="Times New Roman" w:hAnsi="Times New Roman" w:cs="Times New Roman"/>
+          <w:snapToGrid w:val="0"/>
+          <w:color w:val="000000"/>
+          <w:w w:val="0"/>
+          <w:sz w:val="0"/>
+          <w:szCs w:val="0"/>
+          <w:u w:color="000000"/>
+          <w:bdr w:val="none" w:sz="0" w:space="0" w:color="000000"/>
+          <w:shd w:val="clear" w:color="000000" w:fill="000000"/>
+          <w:lang/>
+        </w:rPr>
+        <w:t xml:space="preserve"> </w:t>
+      </w:r>
+      <w:r>
+        <w:rPr>
+          <w:rStyle w:val="a"/>
+          <w:rFonts w:ascii="Times New Roman" w:eastAsiaTheme="minorEastAsia" w:hAnsi="Times New Roman" w:cs="Times New Roman" w:hint="eastAsia"/>
+          <w:snapToGrid w:val="0"/>
+          <w:color w:val="000000"/>
+          <w:w w:val="0"/>
+          <w:sz w:val="0"/>
+          <w:szCs w:val="0"/>
+          <w:u w:color="000000"/>
+          <w:bdr w:val="none" w:sz="0" w:space="0" w:color="000000"/>
+          <w:shd w:val="clear" w:color="000000" w:fill="000000"/>
+          <w:lang/>
+        </w:rPr>
+        <w:t xml:space="preserve">                                                                                         </w:t>
       </w:r>
     </w:p>
     <w:sectPr>
@@ -565,7 +582,3659 @@
       <w:szCs w:val="18"/>
     </w:rPr>
   </w:style>
+  <w:style w:type="table" w:styleId="a6">
+    <w:name w:val="Table Grid"/>
+    <w:basedOn w:val="a1"/>
+    <w:uiPriority w:val="59"/>
+    <w:rsid w:val="00397FAE"/>
+    <w:pPr>
+      <w:spacing w:after="0" w:line="240" w:lineRule="auto"/>
+    </w:pPr>
+    <w:tblPr>
+      <w:tblInd w:w="0" w:type="dxa"/>
+      <w:tblBorders>
+        <w:top w:val="single" w:sz="4" w:space="0" w:color="auto"/>
+        <w:left w:val="single" w:sz="4" w:space="0" w:color="auto"/>
+        <w:bottom w:val="single" w:sz="4" w:space="0" w:color="auto"/>
+        <w:right w:val="single" w:sz="4" w:space="0" w:color="auto"/>
+        <w:insideH w:val="single" w:sz="4" w:space="0" w:color="auto"/>
+        <w:insideV w:val="single" w:sz="4" w:space="0" w:color="auto"/>
+      </w:tblBorders>
+      <w:tblCellMar>
+        <w:top w:w="0" w:type="dxa"/>
+        <w:left w:w="108" w:type="dxa"/>
+        <w:bottom w:w="0" w:type="dxa"/>
+        <w:right w:w="108" w:type="dxa"/>
+      </w:tblCellMar>
+    </w:tblPr>
+  </w:style>
 </w:styles>
+</file>
+
+<file path=word/diagrams/colors1.xml><?xml version="1.0" encoding="utf-8"?>
+<dgm:colorsDef xmlns:dgm="http://schemas.openxmlformats.org/drawingml/2006/diagram" xmlns:a="http://schemas.openxmlformats.org/drawingml/2006/main" uniqueId="urn:microsoft.com/office/officeart/2005/8/colors/accent1_2">
+  <dgm:title val=""/>
+  <dgm:desc val=""/>
+  <dgm:catLst>
+    <dgm:cat type="accent1" pri="11200"/>
+  </dgm:catLst>
+  <dgm:styleLbl name="node0">
+    <dgm:fillClrLst meth="repeat">
+      <a:schemeClr val="accent1"/>
+    </dgm:fillClrLst>
+    <dgm:linClrLst meth="repeat">
+      <a:schemeClr val="lt1"/>
+    </dgm:linClrLst>
+    <dgm:effectClrLst/>
+    <dgm:txLinClrLst/>
+    <dgm:txFillClrLst/>
+    <dgm:txEffectClrLst/>
+  </dgm:styleLbl>
+  <dgm:styleLbl name="alignNode1">
+    <dgm:fillClrLst meth="repeat">
+      <a:schemeClr val="accent1"/>
+    </dgm:fillClrLst>
+    <dgm:linClrLst meth="repeat">
+      <a:schemeClr val="accent1"/>
+    </dgm:linClrLst>
+    <dgm:effectClrLst/>
+    <dgm:txLinClrLst/>
+    <dgm:txFillClrLst/>
+    <dgm:txEffectClrLst/>
+  </dgm:styleLbl>
+  <dgm:styleLbl name="node1">
+    <dgm:fillClrLst meth="repeat">
+      <a:schemeClr val="accent1"/>
+    </dgm:fillClrLst>
+    <dgm:linClrLst meth="repeat">
+      <a:schemeClr val="lt1"/>
+    </dgm:linClrLst>
+    <dgm:effectClrLst/>
+    <dgm:txLinClrLst/>
+    <dgm:txFillClrLst/>
+    <dgm:txEffectClrLst/>
+  </dgm:styleLbl>
+  <dgm:styleLbl name="lnNode1">
+    <dgm:fillClrLst meth="repeat">
+      <a:schemeClr val="accent1"/>
+    </dgm:fillClrLst>
+    <dgm:linClrLst meth="repeat">
+      <a:schemeClr val="lt1"/>
+    </dgm:linClrLst>
+    <dgm:effectClrLst/>
+    <dgm:txLinClrLst/>
+    <dgm:txFillClrLst/>
+    <dgm:txEffectClrLst/>
+  </dgm:styleLbl>
+  <dgm:styleLbl name="vennNode1">
+    <dgm:fillClrLst meth="repeat">
+      <a:schemeClr val="accent1">
+        <a:alpha val="50000"/>
+      </a:schemeClr>
+    </dgm:fillClrLst>
+    <dgm:linClrLst meth="repeat">
+      <a:schemeClr val="lt1"/>
+    </dgm:linClrLst>
+    <dgm:effectClrLst/>
+    <dgm:txLinClrLst/>
+    <dgm:txFillClrLst/>
+    <dgm:txEffectClrLst/>
+  </dgm:styleLbl>
+  <dgm:styleLbl name="node2">
+    <dgm:fillClrLst meth="repeat">
+      <a:schemeClr val="accent1"/>
+    </dgm:fillClrLst>
+    <dgm:linClrLst meth="repeat">
+      <a:schemeClr val="lt1"/>
+    </dgm:linClrLst>
+    <dgm:effectClrLst/>
+    <dgm:txLinClrLst/>
+    <dgm:txFillClrLst/>
+    <dgm:txEffectClrLst/>
+  </dgm:styleLbl>
+  <dgm:styleLbl name="node3">
+    <dgm:fillClrLst meth="repeat">
+      <a:schemeClr val="accent1"/>
+    </dgm:fillClrLst>
+    <dgm:linClrLst meth="repeat">
+      <a:schemeClr val="lt1"/>
+    </dgm:linClrLst>
+    <dgm:effectClrLst/>
+    <dgm:txLinClrLst/>
+    <dgm:txFillClrLst/>
+    <dgm:txEffectClrLst/>
+  </dgm:styleLbl>
+  <dgm:styleLbl name="node4">
+    <dgm:fillClrLst meth="repeat">
+      <a:schemeClr val="accent1"/>
+    </dgm:fillClrLst>
+    <dgm:linClrLst meth="repeat">
+      <a:schemeClr val="lt1"/>
+    </dgm:linClrLst>
+    <dgm:effectClrLst/>
+    <dgm:txLinClrLst/>
+    <dgm:txFillClrLst/>
+    <dgm:txEffectClrLst/>
+  </dgm:styleLbl>
+  <dgm:styleLbl name="fgImgPlace1">
+    <dgm:fillClrLst meth="repeat">
+      <a:schemeClr val="accent1">
+        <a:tint val="50000"/>
+      </a:schemeClr>
+    </dgm:fillClrLst>
+    <dgm:linClrLst meth="repeat">
+      <a:schemeClr val="lt1"/>
+    </dgm:linClrLst>
+    <dgm:effectClrLst/>
+    <dgm:txLinClrLst/>
+    <dgm:txFillClrLst meth="repeat">
+      <a:schemeClr val="lt1"/>
+    </dgm:txFillClrLst>
+    <dgm:txEffectClrLst/>
+  </dgm:styleLbl>
+  <dgm:styleLbl name="alignImgPlace1">
+    <dgm:fillClrLst meth="repeat">
+      <a:schemeClr val="accent1">
+        <a:tint val="50000"/>
+      </a:schemeClr>
+    </dgm:fillClrLst>
+    <dgm:linClrLst meth="repeat">
+      <a:schemeClr val="lt1"/>
+    </dgm:linClrLst>
+    <dgm:effectClrLst/>
+    <dgm:txLinClrLst/>
+    <dgm:txFillClrLst meth="repeat">
+      <a:schemeClr val="lt1"/>
+    </dgm:txFillClrLst>
+    <dgm:txEffectClrLst/>
+  </dgm:styleLbl>
+  <dgm:styleLbl name="bgImgPlace1">
+    <dgm:fillClrLst meth="repeat">
+      <a:schemeClr val="accent1">
+        <a:tint val="50000"/>
+      </a:schemeClr>
+    </dgm:fillClrLst>
+    <dgm:linClrLst meth="repeat">
+      <a:schemeClr val="lt1"/>
+    </dgm:linClrLst>
+    <dgm:effectClrLst/>
+    <dgm:txLinClrLst/>
+    <dgm:txFillClrLst meth="repeat">
+      <a:schemeClr val="lt1"/>
+    </dgm:txFillClrLst>
+    <dgm:txEffectClrLst/>
+  </dgm:styleLbl>
+  <dgm:styleLbl name="sibTrans2D1">
+    <dgm:fillClrLst meth="repeat">
+      <a:schemeClr val="accent1">
+        <a:tint val="60000"/>
+      </a:schemeClr>
+    </dgm:fillClrLst>
+    <dgm:linClrLst meth="repeat">
+      <a:schemeClr val="accent1">
+        <a:tint val="60000"/>
+      </a:schemeClr>
+    </dgm:linClrLst>
+    <dgm:effectClrLst/>
+    <dgm:txLinClrLst/>
+    <dgm:txFillClrLst/>
+    <dgm:txEffectClrLst/>
+  </dgm:styleLbl>
+  <dgm:styleLbl name="fgSibTrans2D1">
+    <dgm:fillClrLst meth="repeat">
+      <a:schemeClr val="accent1">
+        <a:tint val="60000"/>
+      </a:schemeClr>
+    </dgm:fillClrLst>
+    <dgm:linClrLst meth="repeat">
+      <a:schemeClr val="accent1">
+        <a:tint val="60000"/>
+      </a:schemeClr>
+    </dgm:linClrLst>
+    <dgm:effectClrLst/>
+    <dgm:txLinClrLst/>
+    <dgm:txFillClrLst/>
+    <dgm:txEffectClrLst/>
+  </dgm:styleLbl>
+  <dgm:styleLbl name="bgSibTrans2D1">
+    <dgm:fillClrLst meth="repeat">
+      <a:schemeClr val="accent1">
+        <a:tint val="60000"/>
+      </a:schemeClr>
+    </dgm:fillClrLst>
+    <dgm:linClrLst meth="repeat">
+      <a:schemeClr val="accent1">
+        <a:tint val="60000"/>
+      </a:schemeClr>
+    </dgm:linClrLst>
+    <dgm:effectClrLst/>
+    <dgm:txLinClrLst/>
+    <dgm:txFillClrLst/>
+    <dgm:txEffectClrLst/>
+  </dgm:styleLbl>
+  <dgm:styleLbl name="sibTrans1D1">
+    <dgm:fillClrLst meth="repeat">
+      <a:schemeClr val="accent1"/>
+    </dgm:fillClrLst>
+    <dgm:linClrLst meth="repeat">
+      <a:schemeClr val="accent1"/>
+    </dgm:linClrLst>
+    <dgm:effectClrLst/>
+    <dgm:txLinClrLst/>
+    <dgm:txFillClrLst meth="repeat">
+      <a:schemeClr val="tx1"/>
+    </dgm:txFillClrLst>
+    <dgm:txEffectClrLst/>
+  </dgm:styleLbl>
+  <dgm:styleLbl name="callout">
+    <dgm:fillClrLst meth="repeat">
+      <a:schemeClr val="accent1"/>
+    </dgm:fillClrLst>
+    <dgm:linClrLst meth="repeat">
+      <a:schemeClr val="accent1">
+        <a:tint val="50000"/>
+      </a:schemeClr>
+    </dgm:linClrLst>
+    <dgm:effectClrLst/>
+    <dgm:txLinClrLst/>
+    <dgm:txFillClrLst meth="repeat">
+      <a:schemeClr val="tx1"/>
+    </dgm:txFillClrLst>
+    <dgm:txEffectClrLst/>
+  </dgm:styleLbl>
+  <dgm:styleLbl name="asst0">
+    <dgm:fillClrLst meth="repeat">
+      <a:schemeClr val="accent1"/>
+    </dgm:fillClrLst>
+    <dgm:linClrLst meth="repeat">
+      <a:schemeClr val="lt1"/>
+    </dgm:linClrLst>
+    <dgm:effectClrLst/>
+    <dgm:txLinClrLst/>
+    <dgm:txFillClrLst/>
+    <dgm:txEffectClrLst/>
+  </dgm:styleLbl>
+  <dgm:styleLbl name="asst1">
+    <dgm:fillClrLst meth="repeat">
+      <a:schemeClr val="accent1"/>
+    </dgm:fillClrLst>
+    <dgm:linClrLst meth="repeat">
+      <a:schemeClr val="lt1"/>
+    </dgm:linClrLst>
+    <dgm:effectClrLst/>
+    <dgm:txLinClrLst/>
+    <dgm:txFillClrLst/>
+    <dgm:txEffectClrLst/>
+  </dgm:styleLbl>
+  <dgm:styleLbl name="asst2">
+    <dgm:fillClrLst meth="repeat">
+      <a:schemeClr val="accent1"/>
+    </dgm:fillClrLst>
+    <dgm:linClrLst meth="repeat">
+      <a:schemeClr val="lt1"/>
+    </dgm:linClrLst>
+    <dgm:effectClrLst/>
+    <dgm:txLinClrLst/>
+    <dgm:txFillClrLst/>
+    <dgm:txEffectClrLst/>
+  </dgm:styleLbl>
+  <dgm:styleLbl name="asst3">
+    <dgm:fillClrLst meth="repeat">
+      <a:schemeClr val="accent1"/>
+    </dgm:fillClrLst>
+    <dgm:linClrLst meth="repeat">
+      <a:schemeClr val="lt1"/>
+    </dgm:linClrLst>
+    <dgm:effectClrLst/>
+    <dgm:txLinClrLst/>
+    <dgm:txFillClrLst/>
+    <dgm:txEffectClrLst/>
+  </dgm:styleLbl>
+  <dgm:styleLbl name="asst4">
+    <dgm:fillClrLst meth="repeat">
+      <a:schemeClr val="accent1"/>
+    </dgm:fillClrLst>
+    <dgm:linClrLst meth="repeat">
+      <a:schemeClr val="lt1"/>
+    </dgm:linClrLst>
+    <dgm:effectClrLst/>
+    <dgm:txLinClrLst/>
+    <dgm:txFillClrLst/>
+    <dgm:txEffectClrLst/>
+  </dgm:styleLbl>
+  <dgm:styleLbl name="parChTrans2D1">
+    <dgm:fillClrLst meth="repeat">
+      <a:schemeClr val="accent1">
+        <a:tint val="60000"/>
+      </a:schemeClr>
+    </dgm:fillClrLst>
+    <dgm:linClrLst meth="repeat">
+      <a:schemeClr val="accent1">
+        <a:tint val="60000"/>
+      </a:schemeClr>
+    </dgm:linClrLst>
+    <dgm:effectClrLst/>
+    <dgm:txLinClrLst/>
+    <dgm:txFillClrLst meth="repeat">
+      <a:schemeClr val="lt1"/>
+    </dgm:txFillClrLst>
+    <dgm:txEffectClrLst/>
+  </dgm:styleLbl>
+  <dgm:styleLbl name="parChTrans2D2">
+    <dgm:fillClrLst meth="repeat">
+      <a:schemeClr val="accent1"/>
+    </dgm:fillClrLst>
+    <dgm:linClrLst meth="repeat">
+      <a:schemeClr val="accent1"/>
+    </dgm:linClrLst>
+    <dgm:effectClrLst/>
+    <dgm:txLinClrLst/>
+    <dgm:txFillClrLst meth="repeat">
+      <a:schemeClr val="lt1"/>
+    </dgm:txFillClrLst>
+    <dgm:txEffectClrLst/>
+  </dgm:styleLbl>
+  <dgm:styleLbl name="parChTrans2D3">
+    <dgm:fillClrLst meth="repeat">
+      <a:schemeClr val="accent1"/>
+    </dgm:fillClrLst>
+    <dgm:linClrLst meth="repeat">
+      <a:schemeClr val="accent1"/>
+    </dgm:linClrLst>
+    <dgm:effectClrLst/>
+    <dgm:txLinClrLst/>
+    <dgm:txFillClrLst meth="repeat">
+      <a:schemeClr val="lt1"/>
+    </dgm:txFillClrLst>
+    <dgm:txEffectClrLst/>
+  </dgm:styleLbl>
+  <dgm:styleLbl name="parChTrans2D4">
+    <dgm:fillClrLst meth="repeat">
+      <a:schemeClr val="accent1"/>
+    </dgm:fillClrLst>
+    <dgm:linClrLst meth="repeat">
+      <a:schemeClr val="accent1"/>
+    </dgm:linClrLst>
+    <dgm:effectClrLst/>
+    <dgm:txLinClrLst/>
+    <dgm:txFillClrLst meth="repeat">
+      <a:schemeClr val="lt1"/>
+    </dgm:txFillClrLst>
+    <dgm:txEffectClrLst/>
+  </dgm:styleLbl>
+  <dgm:styleLbl name="parChTrans1D1">
+    <dgm:fillClrLst meth="repeat">
+      <a:schemeClr val="accent1"/>
+    </dgm:fillClrLst>
+    <dgm:linClrLst meth="repeat">
+      <a:schemeClr val="accent1">
+        <a:shade val="60000"/>
+      </a:schemeClr>
+    </dgm:linClrLst>
+    <dgm:effectClrLst/>
+    <dgm:txLinClrLst/>
+    <dgm:txFillClrLst meth="repeat">
+      <a:schemeClr val="tx1"/>
+    </dgm:txFillClrLst>
+    <dgm:txEffectClrLst/>
+  </dgm:styleLbl>
+  <dgm:styleLbl name="parChTrans1D2">
+    <dgm:fillClrLst meth="repeat">
+      <a:schemeClr val="accent1"/>
+    </dgm:fillClrLst>
+    <dgm:linClrLst meth="repeat">
+      <a:schemeClr val="accent1">
+        <a:shade val="60000"/>
+      </a:schemeClr>
+    </dgm:linClrLst>
+    <dgm:effectClrLst/>
+    <dgm:txLinClrLst/>
+    <dgm:txFillClrLst meth="repeat">
+      <a:schemeClr val="tx1"/>
+    </dgm:txFillClrLst>
+    <dgm:txEffectClrLst/>
+  </dgm:styleLbl>
+  <dgm:styleLbl name="parChTrans1D3">
+    <dgm:fillClrLst meth="repeat">
+      <a:schemeClr val="accent1"/>
+    </dgm:fillClrLst>
+    <dgm:linClrLst meth="repeat">
+      <a:schemeClr val="accent1">
+        <a:shade val="80000"/>
+      </a:schemeClr>
+    </dgm:linClrLst>
+    <dgm:effectClrLst/>
+    <dgm:txLinClrLst/>
+    <dgm:txFillClrLst meth="repeat">
+      <a:schemeClr val="tx1"/>
+    </dgm:txFillClrLst>
+    <dgm:txEffectClrLst/>
+  </dgm:styleLbl>
+  <dgm:styleLbl name="parChTrans1D4">
+    <dgm:fillClrLst meth="repeat">
+      <a:schemeClr val="accent1"/>
+    </dgm:fillClrLst>
+    <dgm:linClrLst meth="repeat">
+      <a:schemeClr val="accent1">
+        <a:shade val="80000"/>
+      </a:schemeClr>
+    </dgm:linClrLst>
+    <dgm:effectClrLst/>
+    <dgm:txLinClrLst/>
+    <dgm:txFillClrLst meth="repeat">
+      <a:schemeClr val="tx1"/>
+    </dgm:txFillClrLst>
+    <dgm:txEffectClrLst/>
+  </dgm:styleLbl>
+  <dgm:styleLbl name="fgAcc1">
+    <dgm:fillClrLst meth="repeat">
+      <a:schemeClr val="lt1">
+        <a:alpha val="90000"/>
+      </a:schemeClr>
+    </dgm:fillClrLst>
+    <dgm:linClrLst meth="repeat">
+      <a:schemeClr val="accent1"/>
+    </dgm:linClrLst>
+    <dgm:effectClrLst/>
+    <dgm:txLinClrLst/>
+    <dgm:txFillClrLst meth="repeat">
+      <a:schemeClr val="dk1"/>
+    </dgm:txFillClrLst>
+    <dgm:txEffectClrLst/>
+  </dgm:styleLbl>
+  <dgm:styleLbl name="conFgAcc1">
+    <dgm:fillClrLst meth="repeat">
+      <a:schemeClr val="lt1">
+        <a:alpha val="90000"/>
+      </a:schemeClr>
+    </dgm:fillClrLst>
+    <dgm:linClrLst meth="repeat">
+      <a:schemeClr val="accent1"/>
+    </dgm:linClrLst>
+    <dgm:effectClrLst/>
+    <dgm:txLinClrLst/>
+    <dgm:txFillClrLst meth="repeat">
+      <a:schemeClr val="dk1"/>
+    </dgm:txFillClrLst>
+    <dgm:txEffectClrLst/>
+  </dgm:styleLbl>
+  <dgm:styleLbl name="alignAcc1">
+    <dgm:fillClrLst meth="repeat">
+      <a:schemeClr val="lt1">
+        <a:alpha val="90000"/>
+      </a:schemeClr>
+    </dgm:fillClrLst>
+    <dgm:linClrLst meth="repeat">
+      <a:schemeClr val="accent1"/>
+    </dgm:linClrLst>
+    <dgm:effectClrLst/>
+    <dgm:txLinClrLst/>
+    <dgm:txFillClrLst meth="repeat">
+      <a:schemeClr val="dk1"/>
+    </dgm:txFillClrLst>
+    <dgm:txEffectClrLst/>
+  </dgm:styleLbl>
+  <dgm:styleLbl name="trAlignAcc1">
+    <dgm:fillClrLst meth="repeat">
+      <a:schemeClr val="lt1">
+        <a:alpha val="40000"/>
+      </a:schemeClr>
+    </dgm:fillClrLst>
+    <dgm:linClrLst meth="repeat">
+      <a:schemeClr val="accent1"/>
+    </dgm:linClrLst>
+    <dgm:effectClrLst/>
+    <dgm:txLinClrLst/>
+    <dgm:txFillClrLst meth="repeat">
+      <a:schemeClr val="dk1"/>
+    </dgm:txFillClrLst>
+    <dgm:txEffectClrLst/>
+  </dgm:styleLbl>
+  <dgm:styleLbl name="bgAcc1">
+    <dgm:fillClrLst meth="repeat">
+      <a:schemeClr val="lt1">
+        <a:alpha val="90000"/>
+      </a:schemeClr>
+    </dgm:fillClrLst>
+    <dgm:linClrLst meth="repeat">
+      <a:schemeClr val="accent1"/>
+    </dgm:linClrLst>
+    <dgm:effectClrLst/>
+    <dgm:txLinClrLst/>
+    <dgm:txFillClrLst meth="repeat">
+      <a:schemeClr val="dk1"/>
+    </dgm:txFillClrLst>
+    <dgm:txEffectClrLst/>
+  </dgm:styleLbl>
+  <dgm:styleLbl name="solidFgAcc1">
+    <dgm:fillClrLst meth="repeat">
+      <a:schemeClr val="lt1"/>
+    </dgm:fillClrLst>
+    <dgm:linClrLst meth="repeat">
+      <a:schemeClr val="accent1"/>
+    </dgm:linClrLst>
+    <dgm:effectClrLst/>
+    <dgm:txLinClrLst/>
+    <dgm:txFillClrLst meth="repeat">
+      <a:schemeClr val="dk1"/>
+    </dgm:txFillClrLst>
+    <dgm:txEffectClrLst/>
+  </dgm:styleLbl>
+  <dgm:styleLbl name="solidAlignAcc1">
+    <dgm:fillClrLst meth="repeat">
+      <a:schemeClr val="lt1"/>
+    </dgm:fillClrLst>
+    <dgm:linClrLst meth="repeat">
+      <a:schemeClr val="accent1"/>
+    </dgm:linClrLst>
+    <dgm:effectClrLst/>
+    <dgm:txLinClrLst/>
+    <dgm:txFillClrLst meth="repeat">
+      <a:schemeClr val="dk1"/>
+    </dgm:txFillClrLst>
+    <dgm:txEffectClrLst/>
+  </dgm:styleLbl>
+  <dgm:styleLbl name="solidBgAcc1">
+    <dgm:fillClrLst meth="repeat">
+      <a:schemeClr val="lt1"/>
+    </dgm:fillClrLst>
+    <dgm:linClrLst meth="repeat">
+      <a:schemeClr val="accent1"/>
+    </dgm:linClrLst>
+    <dgm:effectClrLst/>
+    <dgm:txLinClrLst/>
+    <dgm:txFillClrLst meth="repeat">
+      <a:schemeClr val="dk1"/>
+    </dgm:txFillClrLst>
+    <dgm:txEffectClrLst/>
+  </dgm:styleLbl>
+  <dgm:styleLbl name="fgAccFollowNode1">
+    <dgm:fillClrLst meth="repeat">
+      <a:schemeClr val="accent1">
+        <a:alpha val="90000"/>
+        <a:tint val="40000"/>
+      </a:schemeClr>
+    </dgm:fillClrLst>
+    <dgm:linClrLst meth="repeat">
+      <a:schemeClr val="accent1">
+        <a:alpha val="90000"/>
+        <a:tint val="40000"/>
+      </a:schemeClr>
+    </dgm:linClrLst>
+    <dgm:effectClrLst/>
+    <dgm:txLinClrLst/>
+    <dgm:txFillClrLst meth="repeat">
+      <a:schemeClr val="dk1"/>
+    </dgm:txFillClrLst>
+    <dgm:txEffectClrLst/>
+  </dgm:styleLbl>
+  <dgm:styleLbl name="alignAccFollowNode1">
+    <dgm:fillClrLst meth="repeat">
+      <a:schemeClr val="accent1">
+        <a:alpha val="90000"/>
+        <a:tint val="40000"/>
+      </a:schemeClr>
+    </dgm:fillClrLst>
+    <dgm:linClrLst meth="repeat">
+      <a:schemeClr val="accent1">
+        <a:alpha val="90000"/>
+        <a:tint val="40000"/>
+      </a:schemeClr>
+    </dgm:linClrLst>
+    <dgm:effectClrLst/>
+    <dgm:txLinClrLst/>
+    <dgm:txFillClrLst meth="repeat">
+      <a:schemeClr val="dk1"/>
+    </dgm:txFillClrLst>
+    <dgm:txEffectClrLst/>
+  </dgm:styleLbl>
+  <dgm:styleLbl name="bgAccFollowNode1">
+    <dgm:fillClrLst meth="repeat">
+      <a:schemeClr val="accent1">
+        <a:alpha val="90000"/>
+        <a:tint val="40000"/>
+      </a:schemeClr>
+    </dgm:fillClrLst>
+    <dgm:linClrLst meth="repeat">
+      <a:schemeClr val="accent1">
+        <a:alpha val="90000"/>
+        <a:tint val="40000"/>
+      </a:schemeClr>
+    </dgm:linClrLst>
+    <dgm:effectClrLst/>
+    <dgm:txLinClrLst/>
+    <dgm:txFillClrLst meth="repeat">
+      <a:schemeClr val="dk1"/>
+    </dgm:txFillClrLst>
+    <dgm:txEffectClrLst/>
+  </dgm:styleLbl>
+  <dgm:styleLbl name="fgAcc0">
+    <dgm:fillClrLst meth="repeat">
+      <a:schemeClr val="lt1">
+        <a:alpha val="90000"/>
+      </a:schemeClr>
+    </dgm:fillClrLst>
+    <dgm:linClrLst meth="repeat">
+      <a:schemeClr val="accent1"/>
+    </dgm:linClrLst>
+    <dgm:effectClrLst/>
+    <dgm:txLinClrLst/>
+    <dgm:txFillClrLst meth="repeat">
+      <a:schemeClr val="dk1"/>
+    </dgm:txFillClrLst>
+    <dgm:txEffectClrLst/>
+  </dgm:styleLbl>
+  <dgm:styleLbl name="fgAcc2">
+    <dgm:fillClrLst meth="repeat">
+      <a:schemeClr val="lt1">
+        <a:alpha val="90000"/>
+      </a:schemeClr>
+    </dgm:fillClrLst>
+    <dgm:linClrLst meth="repeat">
+      <a:schemeClr val="accent1"/>
+    </dgm:linClrLst>
+    <dgm:effectClrLst/>
+    <dgm:txLinClrLst/>
+    <dgm:txFillClrLst meth="repeat">
+      <a:schemeClr val="dk1"/>
+    </dgm:txFillClrLst>
+    <dgm:txEffectClrLst/>
+  </dgm:styleLbl>
+  <dgm:styleLbl name="fgAcc3">
+    <dgm:fillClrLst meth="repeat">
+      <a:schemeClr val="lt1">
+        <a:alpha val="90000"/>
+      </a:schemeClr>
+    </dgm:fillClrLst>
+    <dgm:linClrLst meth="repeat">
+      <a:schemeClr val="accent1"/>
+    </dgm:linClrLst>
+    <dgm:effectClrLst/>
+    <dgm:txLinClrLst/>
+    <dgm:txFillClrLst meth="repeat">
+      <a:schemeClr val="dk1"/>
+    </dgm:txFillClrLst>
+    <dgm:txEffectClrLst/>
+  </dgm:styleLbl>
+  <dgm:styleLbl name="fgAcc4">
+    <dgm:fillClrLst meth="repeat">
+      <a:schemeClr val="lt1">
+        <a:alpha val="90000"/>
+      </a:schemeClr>
+    </dgm:fillClrLst>
+    <dgm:linClrLst meth="repeat">
+      <a:schemeClr val="accent1"/>
+    </dgm:linClrLst>
+    <dgm:effectClrLst/>
+    <dgm:txLinClrLst/>
+    <dgm:txFillClrLst meth="repeat">
+      <a:schemeClr val="dk1"/>
+    </dgm:txFillClrLst>
+    <dgm:txEffectClrLst/>
+  </dgm:styleLbl>
+  <dgm:styleLbl name="bgShp">
+    <dgm:fillClrLst meth="repeat">
+      <a:schemeClr val="accent1">
+        <a:tint val="40000"/>
+      </a:schemeClr>
+    </dgm:fillClrLst>
+    <dgm:linClrLst meth="repeat">
+      <a:schemeClr val="accent1"/>
+    </dgm:linClrLst>
+    <dgm:effectClrLst/>
+    <dgm:txLinClrLst/>
+    <dgm:txFillClrLst meth="repeat">
+      <a:schemeClr val="dk1"/>
+    </dgm:txFillClrLst>
+    <dgm:txEffectClrLst/>
+  </dgm:styleLbl>
+  <dgm:styleLbl name="dkBgShp">
+    <dgm:fillClrLst meth="repeat">
+      <a:schemeClr val="accent1">
+        <a:shade val="80000"/>
+      </a:schemeClr>
+    </dgm:fillClrLst>
+    <dgm:linClrLst meth="repeat">
+      <a:schemeClr val="accent1"/>
+    </dgm:linClrLst>
+    <dgm:effectClrLst/>
+    <dgm:txLinClrLst/>
+    <dgm:txFillClrLst meth="repeat">
+      <a:schemeClr val="lt1"/>
+    </dgm:txFillClrLst>
+    <dgm:txEffectClrLst/>
+  </dgm:styleLbl>
+  <dgm:styleLbl name="trBgShp">
+    <dgm:fillClrLst meth="repeat">
+      <a:schemeClr val="accent1">
+        <a:tint val="50000"/>
+        <a:alpha val="40000"/>
+      </a:schemeClr>
+    </dgm:fillClrLst>
+    <dgm:linClrLst meth="repeat">
+      <a:schemeClr val="accent1"/>
+    </dgm:linClrLst>
+    <dgm:effectClrLst/>
+    <dgm:txLinClrLst/>
+    <dgm:txFillClrLst meth="repeat">
+      <a:schemeClr val="lt1"/>
+    </dgm:txFillClrLst>
+    <dgm:txEffectClrLst/>
+  </dgm:styleLbl>
+  <dgm:styleLbl name="fgShp">
+    <dgm:fillClrLst meth="repeat">
+      <a:schemeClr val="accent1">
+        <a:tint val="60000"/>
+      </a:schemeClr>
+    </dgm:fillClrLst>
+    <dgm:linClrLst meth="repeat">
+      <a:schemeClr val="lt1"/>
+    </dgm:linClrLst>
+    <dgm:effectClrLst/>
+    <dgm:txLinClrLst/>
+    <dgm:txFillClrLst meth="repeat">
+      <a:schemeClr val="dk1"/>
+    </dgm:txFillClrLst>
+    <dgm:txEffectClrLst/>
+  </dgm:styleLbl>
+  <dgm:styleLbl name="revTx">
+    <dgm:fillClrLst meth="repeat">
+      <a:schemeClr val="lt1">
+        <a:alpha val="0"/>
+      </a:schemeClr>
+    </dgm:fillClrLst>
+    <dgm:linClrLst meth="repeat">
+      <a:schemeClr val="dk1">
+        <a:alpha val="0"/>
+      </a:schemeClr>
+    </dgm:linClrLst>
+    <dgm:effectClrLst/>
+    <dgm:txLinClrLst/>
+    <dgm:txFillClrLst meth="repeat">
+      <a:schemeClr val="tx1"/>
+    </dgm:txFillClrLst>
+    <dgm:txEffectClrLst/>
+  </dgm:styleLbl>
+</dgm:colorsDef>
+</file>
+
+<file path=word/diagrams/data1.xml><?xml version="1.0" encoding="utf-8"?>
+<dgm:dataModel xmlns:dgm="http://schemas.openxmlformats.org/drawingml/2006/diagram" xmlns:a="http://schemas.openxmlformats.org/drawingml/2006/main">
+  <dgm:ptLst>
+    <dgm:pt modelId="{A7A76F90-30BF-41BD-B117-626E3E177FE1}" type="doc">
+      <dgm:prSet loTypeId="urn:microsoft.com/office/officeart/2005/8/layout/hList1" loCatId="list" qsTypeId="urn:microsoft.com/office/officeart/2005/8/quickstyle/simple1" qsCatId="simple" csTypeId="urn:microsoft.com/office/officeart/2005/8/colors/accent1_2" csCatId="accent1" phldr="1"/>
+      <dgm:spPr/>
+      <dgm:t>
+        <a:bodyPr/>
+        <a:lstStyle/>
+        <a:p>
+          <a:endParaRPr lang="zh-CN" altLang="en-US"/>
+        </a:p>
+      </dgm:t>
+    </dgm:pt>
+    <dgm:pt modelId="{6B6F133C-32D4-430F-98D4-624442BD52DC}">
+      <dgm:prSet phldrT="[文本]" custT="1"/>
+      <dgm:spPr/>
+      <dgm:t>
+        <a:bodyPr/>
+        <a:lstStyle/>
+        <a:p>
+          <a:pPr algn="ctr"/>
+          <a:r>
+            <a:rPr lang="zh-CN" altLang="en-US" sz="1200">
+              <a:latin typeface="微软雅黑" pitchFamily="34" charset="-122"/>
+              <a:ea typeface="微软雅黑" pitchFamily="34" charset="-122"/>
+            </a:rPr>
+            <a:t>转账</a:t>
+          </a:r>
+        </a:p>
+      </dgm:t>
+    </dgm:pt>
+    <dgm:pt modelId="{82864C5E-34C6-4A9E-919B-D3AFFDA9F33D}" type="parTrans" cxnId="{ABCF2D17-C86D-46C0-8892-A16F84C1E141}">
+      <dgm:prSet/>
+      <dgm:spPr/>
+      <dgm:t>
+        <a:bodyPr/>
+        <a:lstStyle/>
+        <a:p>
+          <a:pPr algn="ctr"/>
+          <a:endParaRPr lang="zh-CN" altLang="en-US" sz="1200">
+            <a:latin typeface="微软雅黑" pitchFamily="34" charset="-122"/>
+            <a:ea typeface="微软雅黑" pitchFamily="34" charset="-122"/>
+          </a:endParaRPr>
+        </a:p>
+      </dgm:t>
+    </dgm:pt>
+    <dgm:pt modelId="{3D750E87-E1F2-45A3-B673-CF5D8F2351B6}" type="sibTrans" cxnId="{ABCF2D17-C86D-46C0-8892-A16F84C1E141}">
+      <dgm:prSet/>
+      <dgm:spPr/>
+      <dgm:t>
+        <a:bodyPr/>
+        <a:lstStyle/>
+        <a:p>
+          <a:pPr algn="ctr"/>
+          <a:endParaRPr lang="zh-CN" altLang="en-US" sz="1200">
+            <a:latin typeface="微软雅黑" pitchFamily="34" charset="-122"/>
+            <a:ea typeface="微软雅黑" pitchFamily="34" charset="-122"/>
+          </a:endParaRPr>
+        </a:p>
+      </dgm:t>
+    </dgm:pt>
+    <dgm:pt modelId="{A38E4A29-359F-4AD0-95F6-3CAEC6AFEEA3}">
+      <dgm:prSet phldrT="[文本]" custT="1"/>
+      <dgm:spPr/>
+      <dgm:t>
+        <a:bodyPr/>
+        <a:lstStyle/>
+        <a:p>
+          <a:pPr algn="ctr"/>
+          <a:r>
+            <a:rPr lang="en-US" altLang="zh-CN" sz="1200">
+              <a:latin typeface="微软雅黑" pitchFamily="34" charset="-122"/>
+              <a:ea typeface="微软雅黑" pitchFamily="34" charset="-122"/>
+            </a:rPr>
+            <a:t>3</a:t>
+          </a:r>
+          <a:r>
+            <a:rPr lang="zh-CN" altLang="en-US" sz="1200">
+              <a:latin typeface="微软雅黑" pitchFamily="34" charset="-122"/>
+              <a:ea typeface="微软雅黑" pitchFamily="34" charset="-122"/>
+            </a:rPr>
+            <a:t>个用户故事</a:t>
+          </a:r>
+        </a:p>
+      </dgm:t>
+    </dgm:pt>
+    <dgm:pt modelId="{D0CA1D00-730B-4CF9-B50E-848560E99C83}" type="parTrans" cxnId="{0A8546A5-6965-492A-82CE-1B1E37455793}">
+      <dgm:prSet/>
+      <dgm:spPr/>
+      <dgm:t>
+        <a:bodyPr/>
+        <a:lstStyle/>
+        <a:p>
+          <a:pPr algn="ctr"/>
+          <a:endParaRPr lang="zh-CN" altLang="en-US" sz="1200">
+            <a:latin typeface="微软雅黑" pitchFamily="34" charset="-122"/>
+            <a:ea typeface="微软雅黑" pitchFamily="34" charset="-122"/>
+          </a:endParaRPr>
+        </a:p>
+      </dgm:t>
+    </dgm:pt>
+    <dgm:pt modelId="{73BCF85C-D88B-41B0-AD51-6DBA850D5B75}" type="sibTrans" cxnId="{0A8546A5-6965-492A-82CE-1B1E37455793}">
+      <dgm:prSet/>
+      <dgm:spPr/>
+      <dgm:t>
+        <a:bodyPr/>
+        <a:lstStyle/>
+        <a:p>
+          <a:pPr algn="ctr"/>
+          <a:endParaRPr lang="zh-CN" altLang="en-US" sz="1200">
+            <a:latin typeface="微软雅黑" pitchFamily="34" charset="-122"/>
+            <a:ea typeface="微软雅黑" pitchFamily="34" charset="-122"/>
+          </a:endParaRPr>
+        </a:p>
+      </dgm:t>
+    </dgm:pt>
+    <dgm:pt modelId="{D6021057-F964-4E46-BEB2-4045356DEFD5}">
+      <dgm:prSet phldrT="[文本]" custT="1"/>
+      <dgm:spPr/>
+      <dgm:t>
+        <a:bodyPr/>
+        <a:lstStyle/>
+        <a:p>
+          <a:pPr algn="ctr"/>
+          <a:r>
+            <a:rPr lang="en-US" altLang="zh-CN" sz="1200">
+              <a:latin typeface="微软雅黑" pitchFamily="34" charset="-122"/>
+              <a:ea typeface="微软雅黑" pitchFamily="34" charset="-122"/>
+            </a:rPr>
+            <a:t>50%</a:t>
+          </a:r>
+          <a:endParaRPr lang="zh-CN" altLang="en-US" sz="1200">
+            <a:latin typeface="微软雅黑" pitchFamily="34" charset="-122"/>
+            <a:ea typeface="微软雅黑" pitchFamily="34" charset="-122"/>
+          </a:endParaRPr>
+        </a:p>
+      </dgm:t>
+    </dgm:pt>
+    <dgm:pt modelId="{1C646485-4400-4AB3-A344-3ACCAF9F5FA2}" type="parTrans" cxnId="{4396B446-C8CB-45FB-BF3C-FAB029BE05B8}">
+      <dgm:prSet/>
+      <dgm:spPr/>
+      <dgm:t>
+        <a:bodyPr/>
+        <a:lstStyle/>
+        <a:p>
+          <a:pPr algn="ctr"/>
+          <a:endParaRPr lang="zh-CN" altLang="en-US" sz="1200">
+            <a:latin typeface="微软雅黑" pitchFamily="34" charset="-122"/>
+            <a:ea typeface="微软雅黑" pitchFamily="34" charset="-122"/>
+          </a:endParaRPr>
+        </a:p>
+      </dgm:t>
+    </dgm:pt>
+    <dgm:pt modelId="{9885740A-0A91-46CF-B452-D043FB32224F}" type="sibTrans" cxnId="{4396B446-C8CB-45FB-BF3C-FAB029BE05B8}">
+      <dgm:prSet/>
+      <dgm:spPr/>
+      <dgm:t>
+        <a:bodyPr/>
+        <a:lstStyle/>
+        <a:p>
+          <a:pPr algn="ctr"/>
+          <a:endParaRPr lang="zh-CN" altLang="en-US" sz="1200">
+            <a:latin typeface="微软雅黑" pitchFamily="34" charset="-122"/>
+            <a:ea typeface="微软雅黑" pitchFamily="34" charset="-122"/>
+          </a:endParaRPr>
+        </a:p>
+      </dgm:t>
+    </dgm:pt>
+    <dgm:pt modelId="{1C4A6510-C2B6-4B10-8223-241A5D068ABF}">
+      <dgm:prSet phldrT="[文本]" custT="1"/>
+      <dgm:spPr/>
+      <dgm:t>
+        <a:bodyPr/>
+        <a:lstStyle/>
+        <a:p>
+          <a:pPr algn="ctr"/>
+          <a:r>
+            <a:rPr lang="zh-CN" altLang="en-US" sz="1200">
+              <a:latin typeface="微软雅黑" pitchFamily="34" charset="-122"/>
+              <a:ea typeface="微软雅黑" pitchFamily="34" charset="-122"/>
+            </a:rPr>
+            <a:t>信用卡</a:t>
+          </a:r>
+        </a:p>
+      </dgm:t>
+    </dgm:pt>
+    <dgm:pt modelId="{59A86D99-9D1E-4E1E-9487-9A5988D69D9E}" type="parTrans" cxnId="{3BAB9AC2-DA1F-4AED-852C-0311499C9463}">
+      <dgm:prSet/>
+      <dgm:spPr/>
+      <dgm:t>
+        <a:bodyPr/>
+        <a:lstStyle/>
+        <a:p>
+          <a:pPr algn="ctr"/>
+          <a:endParaRPr lang="zh-CN" altLang="en-US" sz="1200">
+            <a:latin typeface="微软雅黑" pitchFamily="34" charset="-122"/>
+            <a:ea typeface="微软雅黑" pitchFamily="34" charset="-122"/>
+          </a:endParaRPr>
+        </a:p>
+      </dgm:t>
+    </dgm:pt>
+    <dgm:pt modelId="{DF201EF9-0B81-4E28-9053-D96202C104B2}" type="sibTrans" cxnId="{3BAB9AC2-DA1F-4AED-852C-0311499C9463}">
+      <dgm:prSet/>
+      <dgm:spPr/>
+      <dgm:t>
+        <a:bodyPr/>
+        <a:lstStyle/>
+        <a:p>
+          <a:pPr algn="ctr"/>
+          <a:endParaRPr lang="zh-CN" altLang="en-US" sz="1200">
+            <a:latin typeface="微软雅黑" pitchFamily="34" charset="-122"/>
+            <a:ea typeface="微软雅黑" pitchFamily="34" charset="-122"/>
+          </a:endParaRPr>
+        </a:p>
+      </dgm:t>
+    </dgm:pt>
+    <dgm:pt modelId="{8F19A97B-39F6-4E99-9CE0-C28B74AE9020}">
+      <dgm:prSet phldrT="[文本]" custT="1"/>
+      <dgm:spPr/>
+      <dgm:t>
+        <a:bodyPr/>
+        <a:lstStyle/>
+        <a:p>
+          <a:pPr algn="ctr"/>
+          <a:r>
+            <a:rPr lang="en-US" altLang="zh-CN" sz="1200">
+              <a:latin typeface="微软雅黑" pitchFamily="34" charset="-122"/>
+              <a:ea typeface="微软雅黑" pitchFamily="34" charset="-122"/>
+            </a:rPr>
+            <a:t>8</a:t>
+          </a:r>
+          <a:r>
+            <a:rPr lang="zh-CN" altLang="en-US" sz="1200">
+              <a:latin typeface="微软雅黑" pitchFamily="34" charset="-122"/>
+              <a:ea typeface="微软雅黑" pitchFamily="34" charset="-122"/>
+            </a:rPr>
+            <a:t>个用户故事</a:t>
+          </a:r>
+        </a:p>
+      </dgm:t>
+    </dgm:pt>
+    <dgm:pt modelId="{7B1C36A8-F2E1-45C1-A11A-8F656787733A}" type="parTrans" cxnId="{7A297357-045A-422B-95BC-361C7A6C77EB}">
+      <dgm:prSet/>
+      <dgm:spPr/>
+      <dgm:t>
+        <a:bodyPr/>
+        <a:lstStyle/>
+        <a:p>
+          <a:pPr algn="ctr"/>
+          <a:endParaRPr lang="zh-CN" altLang="en-US" sz="1200">
+            <a:latin typeface="微软雅黑" pitchFamily="34" charset="-122"/>
+            <a:ea typeface="微软雅黑" pitchFamily="34" charset="-122"/>
+          </a:endParaRPr>
+        </a:p>
+      </dgm:t>
+    </dgm:pt>
+    <dgm:pt modelId="{AC2F451F-43EA-4B9C-9A81-A1C47C33E92D}" type="sibTrans" cxnId="{7A297357-045A-422B-95BC-361C7A6C77EB}">
+      <dgm:prSet/>
+      <dgm:spPr/>
+      <dgm:t>
+        <a:bodyPr/>
+        <a:lstStyle/>
+        <a:p>
+          <a:pPr algn="ctr"/>
+          <a:endParaRPr lang="zh-CN" altLang="en-US" sz="1200">
+            <a:latin typeface="微软雅黑" pitchFamily="34" charset="-122"/>
+            <a:ea typeface="微软雅黑" pitchFamily="34" charset="-122"/>
+          </a:endParaRPr>
+        </a:p>
+      </dgm:t>
+    </dgm:pt>
+    <dgm:pt modelId="{FFEA6E03-337F-460C-A438-55E41C79B684}">
+      <dgm:prSet phldrT="[文本]" custT="1"/>
+      <dgm:spPr/>
+      <dgm:t>
+        <a:bodyPr/>
+        <a:lstStyle/>
+        <a:p>
+          <a:pPr algn="ctr"/>
+          <a:r>
+            <a:rPr lang="en-US" altLang="zh-CN" sz="1200">
+              <a:latin typeface="微软雅黑" pitchFamily="34" charset="-122"/>
+              <a:ea typeface="微软雅黑" pitchFamily="34" charset="-122"/>
+            </a:rPr>
+            <a:t>30</a:t>
+          </a:r>
+          <a:r>
+            <a:rPr lang="zh-CN" altLang="en-US" sz="1200">
+              <a:latin typeface="微软雅黑" pitchFamily="34" charset="-122"/>
+              <a:ea typeface="微软雅黑" pitchFamily="34" charset="-122"/>
+            </a:rPr>
+            <a:t>个故事点</a:t>
+          </a:r>
+        </a:p>
+      </dgm:t>
+    </dgm:pt>
+    <dgm:pt modelId="{6E86AFA2-5457-4A00-9435-0377F9C050DE}" type="parTrans" cxnId="{58399D78-1A98-4D38-BE54-022316238827}">
+      <dgm:prSet/>
+      <dgm:spPr/>
+      <dgm:t>
+        <a:bodyPr/>
+        <a:lstStyle/>
+        <a:p>
+          <a:pPr algn="ctr"/>
+          <a:endParaRPr lang="zh-CN" altLang="en-US" sz="1200">
+            <a:latin typeface="微软雅黑" pitchFamily="34" charset="-122"/>
+            <a:ea typeface="微软雅黑" pitchFamily="34" charset="-122"/>
+          </a:endParaRPr>
+        </a:p>
+      </dgm:t>
+    </dgm:pt>
+    <dgm:pt modelId="{15375E2E-045B-4019-B139-E5318F379837}" type="sibTrans" cxnId="{58399D78-1A98-4D38-BE54-022316238827}">
+      <dgm:prSet/>
+      <dgm:spPr/>
+      <dgm:t>
+        <a:bodyPr/>
+        <a:lstStyle/>
+        <a:p>
+          <a:pPr algn="ctr"/>
+          <a:endParaRPr lang="zh-CN" altLang="en-US" sz="1200">
+            <a:latin typeface="微软雅黑" pitchFamily="34" charset="-122"/>
+            <a:ea typeface="微软雅黑" pitchFamily="34" charset="-122"/>
+          </a:endParaRPr>
+        </a:p>
+      </dgm:t>
+    </dgm:pt>
+    <dgm:pt modelId="{9A2F6BD5-6DFD-4422-A61E-103AD0558A71}">
+      <dgm:prSet phldrT="[文本]" custT="1"/>
+      <dgm:spPr/>
+      <dgm:t>
+        <a:bodyPr/>
+        <a:lstStyle/>
+        <a:p>
+          <a:pPr algn="ctr"/>
+          <a:r>
+            <a:rPr lang="zh-CN" altLang="en-US" sz="1200">
+              <a:latin typeface="微软雅黑" pitchFamily="34" charset="-122"/>
+              <a:ea typeface="微软雅黑" pitchFamily="34" charset="-122"/>
+            </a:rPr>
+            <a:t>基金</a:t>
+          </a:r>
+        </a:p>
+      </dgm:t>
+    </dgm:pt>
+    <dgm:pt modelId="{CE7F8938-68D9-4EAF-9035-3180429D0DE2}" type="parTrans" cxnId="{0E88E7A4-680E-4313-9CB8-CF4945C6B687}">
+      <dgm:prSet/>
+      <dgm:spPr/>
+      <dgm:t>
+        <a:bodyPr/>
+        <a:lstStyle/>
+        <a:p>
+          <a:pPr algn="ctr"/>
+          <a:endParaRPr lang="zh-CN" altLang="en-US" sz="1200">
+            <a:latin typeface="微软雅黑" pitchFamily="34" charset="-122"/>
+            <a:ea typeface="微软雅黑" pitchFamily="34" charset="-122"/>
+          </a:endParaRPr>
+        </a:p>
+      </dgm:t>
+    </dgm:pt>
+    <dgm:pt modelId="{74B352AA-D5BF-4480-BA79-FE8D30B78C32}" type="sibTrans" cxnId="{0E88E7A4-680E-4313-9CB8-CF4945C6B687}">
+      <dgm:prSet/>
+      <dgm:spPr/>
+      <dgm:t>
+        <a:bodyPr/>
+        <a:lstStyle/>
+        <a:p>
+          <a:pPr algn="ctr"/>
+          <a:endParaRPr lang="zh-CN" altLang="en-US" sz="1200">
+            <a:latin typeface="微软雅黑" pitchFamily="34" charset="-122"/>
+            <a:ea typeface="微软雅黑" pitchFamily="34" charset="-122"/>
+          </a:endParaRPr>
+        </a:p>
+      </dgm:t>
+    </dgm:pt>
+    <dgm:pt modelId="{830551BF-D8DA-4992-BCED-68CB0AAD9658}">
+      <dgm:prSet phldrT="[文本]" custT="1"/>
+      <dgm:spPr/>
+      <dgm:t>
+        <a:bodyPr/>
+        <a:lstStyle/>
+        <a:p>
+          <a:pPr algn="ctr"/>
+          <a:r>
+            <a:rPr lang="en-US" altLang="zh-CN" sz="1200">
+              <a:latin typeface="微软雅黑" pitchFamily="34" charset="-122"/>
+              <a:ea typeface="微软雅黑" pitchFamily="34" charset="-122"/>
+            </a:rPr>
+            <a:t>6</a:t>
+          </a:r>
+          <a:r>
+            <a:rPr lang="zh-CN" altLang="en-US" sz="1200">
+              <a:latin typeface="微软雅黑" pitchFamily="34" charset="-122"/>
+              <a:ea typeface="微软雅黑" pitchFamily="34" charset="-122"/>
+            </a:rPr>
+            <a:t>个用户故事</a:t>
+          </a:r>
+        </a:p>
+      </dgm:t>
+    </dgm:pt>
+    <dgm:pt modelId="{7FD08346-E44E-47FA-8E46-6C2572995D89}" type="parTrans" cxnId="{EFC4B8AC-0E10-40F8-AC87-B31B830DFD7F}">
+      <dgm:prSet/>
+      <dgm:spPr/>
+      <dgm:t>
+        <a:bodyPr/>
+        <a:lstStyle/>
+        <a:p>
+          <a:pPr algn="ctr"/>
+          <a:endParaRPr lang="zh-CN" altLang="en-US" sz="1200">
+            <a:latin typeface="微软雅黑" pitchFamily="34" charset="-122"/>
+            <a:ea typeface="微软雅黑" pitchFamily="34" charset="-122"/>
+          </a:endParaRPr>
+        </a:p>
+      </dgm:t>
+    </dgm:pt>
+    <dgm:pt modelId="{1A3E2CAC-D4AE-4518-9022-30A24756D6C8}" type="sibTrans" cxnId="{EFC4B8AC-0E10-40F8-AC87-B31B830DFD7F}">
+      <dgm:prSet/>
+      <dgm:spPr/>
+      <dgm:t>
+        <a:bodyPr/>
+        <a:lstStyle/>
+        <a:p>
+          <a:pPr algn="ctr"/>
+          <a:endParaRPr lang="zh-CN" altLang="en-US" sz="1200">
+            <a:latin typeface="微软雅黑" pitchFamily="34" charset="-122"/>
+            <a:ea typeface="微软雅黑" pitchFamily="34" charset="-122"/>
+          </a:endParaRPr>
+        </a:p>
+      </dgm:t>
+    </dgm:pt>
+    <dgm:pt modelId="{0E7C085B-B7F2-4681-A895-BC0BB1B523D7}">
+      <dgm:prSet phldrT="[文本]" custT="1"/>
+      <dgm:spPr/>
+      <dgm:t>
+        <a:bodyPr/>
+        <a:lstStyle/>
+        <a:p>
+          <a:pPr algn="ctr"/>
+          <a:r>
+            <a:rPr lang="en-US" altLang="zh-CN" sz="1200">
+              <a:latin typeface="微软雅黑" pitchFamily="34" charset="-122"/>
+              <a:ea typeface="微软雅黑" pitchFamily="34" charset="-122"/>
+            </a:rPr>
+            <a:t>25</a:t>
+          </a:r>
+          <a:r>
+            <a:rPr lang="zh-CN" altLang="en-US" sz="1200">
+              <a:latin typeface="微软雅黑" pitchFamily="34" charset="-122"/>
+              <a:ea typeface="微软雅黑" pitchFamily="34" charset="-122"/>
+            </a:rPr>
+            <a:t>个故事点</a:t>
+          </a:r>
+        </a:p>
+      </dgm:t>
+    </dgm:pt>
+    <dgm:pt modelId="{84F072B6-83C0-4F45-9627-D9E1B64EB399}" type="parTrans" cxnId="{294B8A7C-14C1-4ED0-B54B-CB8BECA32DAC}">
+      <dgm:prSet/>
+      <dgm:spPr/>
+      <dgm:t>
+        <a:bodyPr/>
+        <a:lstStyle/>
+        <a:p>
+          <a:pPr algn="ctr"/>
+          <a:endParaRPr lang="zh-CN" altLang="en-US" sz="1200">
+            <a:latin typeface="微软雅黑" pitchFamily="34" charset="-122"/>
+            <a:ea typeface="微软雅黑" pitchFamily="34" charset="-122"/>
+          </a:endParaRPr>
+        </a:p>
+      </dgm:t>
+    </dgm:pt>
+    <dgm:pt modelId="{8E5D2C6E-97FA-470C-BAB9-19857DF17A06}" type="sibTrans" cxnId="{294B8A7C-14C1-4ED0-B54B-CB8BECA32DAC}">
+      <dgm:prSet/>
+      <dgm:spPr/>
+      <dgm:t>
+        <a:bodyPr/>
+        <a:lstStyle/>
+        <a:p>
+          <a:pPr algn="ctr"/>
+          <a:endParaRPr lang="zh-CN" altLang="en-US" sz="1200">
+            <a:latin typeface="微软雅黑" pitchFamily="34" charset="-122"/>
+            <a:ea typeface="微软雅黑" pitchFamily="34" charset="-122"/>
+          </a:endParaRPr>
+        </a:p>
+      </dgm:t>
+    </dgm:pt>
+    <dgm:pt modelId="{5F5A1797-E691-49B8-992E-6971D68DD969}">
+      <dgm:prSet phldrT="[文本]" custT="1"/>
+      <dgm:spPr/>
+      <dgm:t>
+        <a:bodyPr/>
+        <a:lstStyle/>
+        <a:p>
+          <a:pPr algn="ctr"/>
+          <a:r>
+            <a:rPr lang="en-US" altLang="zh-CN" sz="1200">
+              <a:latin typeface="微软雅黑" pitchFamily="34" charset="-122"/>
+              <a:ea typeface="微软雅黑" pitchFamily="34" charset="-122"/>
+            </a:rPr>
+            <a:t>20</a:t>
+          </a:r>
+          <a:r>
+            <a:rPr lang="zh-CN" altLang="en-US" sz="1200">
+              <a:latin typeface="微软雅黑" pitchFamily="34" charset="-122"/>
+              <a:ea typeface="微软雅黑" pitchFamily="34" charset="-122"/>
+            </a:rPr>
+            <a:t>个故事点</a:t>
+          </a:r>
+        </a:p>
+      </dgm:t>
+    </dgm:pt>
+    <dgm:pt modelId="{017C9DD3-2A2F-4677-9711-4CAA36D534C9}" type="parTrans" cxnId="{8F91315D-2739-4F35-AB09-6728C1971F5A}">
+      <dgm:prSet/>
+      <dgm:spPr/>
+      <dgm:t>
+        <a:bodyPr/>
+        <a:lstStyle/>
+        <a:p>
+          <a:pPr algn="ctr"/>
+          <a:endParaRPr lang="zh-CN" altLang="en-US" sz="1200">
+            <a:latin typeface="微软雅黑" pitchFamily="34" charset="-122"/>
+            <a:ea typeface="微软雅黑" pitchFamily="34" charset="-122"/>
+          </a:endParaRPr>
+        </a:p>
+      </dgm:t>
+    </dgm:pt>
+    <dgm:pt modelId="{15C0D0F9-8A9F-4118-A085-B85DA1698504}" type="sibTrans" cxnId="{8F91315D-2739-4F35-AB09-6728C1971F5A}">
+      <dgm:prSet/>
+      <dgm:spPr/>
+      <dgm:t>
+        <a:bodyPr/>
+        <a:lstStyle/>
+        <a:p>
+          <a:pPr algn="ctr"/>
+          <a:endParaRPr lang="zh-CN" altLang="en-US" sz="1200">
+            <a:latin typeface="微软雅黑" pitchFamily="34" charset="-122"/>
+            <a:ea typeface="微软雅黑" pitchFamily="34" charset="-122"/>
+          </a:endParaRPr>
+        </a:p>
+      </dgm:t>
+    </dgm:pt>
+    <dgm:pt modelId="{E4C0D67E-8F8E-492C-BAB8-28B468720ABA}">
+      <dgm:prSet phldrT="[文本]" custT="1"/>
+      <dgm:spPr/>
+      <dgm:t>
+        <a:bodyPr/>
+        <a:lstStyle/>
+        <a:p>
+          <a:pPr algn="ctr"/>
+          <a:r>
+            <a:rPr lang="en-US" altLang="zh-CN" sz="1200">
+              <a:latin typeface="微软雅黑" pitchFamily="34" charset="-122"/>
+              <a:ea typeface="微软雅黑" pitchFamily="34" charset="-122"/>
+            </a:rPr>
+            <a:t>100%</a:t>
+          </a:r>
+          <a:endParaRPr lang="zh-CN" altLang="en-US" sz="1200">
+            <a:latin typeface="微软雅黑" pitchFamily="34" charset="-122"/>
+            <a:ea typeface="微软雅黑" pitchFamily="34" charset="-122"/>
+          </a:endParaRPr>
+        </a:p>
+      </dgm:t>
+    </dgm:pt>
+    <dgm:pt modelId="{DD5BF8E7-6FD1-4E4A-8CD7-B9DE0A484C0C}" type="parTrans" cxnId="{7E68EF4E-F0B7-4978-A82D-2402FE9A88AD}">
+      <dgm:prSet/>
+      <dgm:spPr/>
+      <dgm:t>
+        <a:bodyPr/>
+        <a:lstStyle/>
+        <a:p>
+          <a:endParaRPr lang="zh-CN" altLang="en-US"/>
+        </a:p>
+      </dgm:t>
+    </dgm:pt>
+    <dgm:pt modelId="{0211DAA3-D00C-4F67-A57A-DEBAE09BE17D}" type="sibTrans" cxnId="{7E68EF4E-F0B7-4978-A82D-2402FE9A88AD}">
+      <dgm:prSet/>
+      <dgm:spPr/>
+      <dgm:t>
+        <a:bodyPr/>
+        <a:lstStyle/>
+        <a:p>
+          <a:endParaRPr lang="zh-CN" altLang="en-US"/>
+        </a:p>
+      </dgm:t>
+    </dgm:pt>
+    <dgm:pt modelId="{1FA5459C-0558-4031-AD73-B3781799341C}">
+      <dgm:prSet phldrT="[文本]" custT="1"/>
+      <dgm:spPr/>
+      <dgm:t>
+        <a:bodyPr/>
+        <a:lstStyle/>
+        <a:p>
+          <a:pPr algn="ctr"/>
+          <a:r>
+            <a:rPr lang="en-US" altLang="zh-CN" sz="1200">
+              <a:latin typeface="微软雅黑" pitchFamily="34" charset="-122"/>
+              <a:ea typeface="微软雅黑" pitchFamily="34" charset="-122"/>
+            </a:rPr>
+            <a:t>40%</a:t>
+          </a:r>
+          <a:endParaRPr lang="zh-CN" altLang="en-US" sz="1200">
+            <a:latin typeface="微软雅黑" pitchFamily="34" charset="-122"/>
+            <a:ea typeface="微软雅黑" pitchFamily="34" charset="-122"/>
+          </a:endParaRPr>
+        </a:p>
+      </dgm:t>
+    </dgm:pt>
+    <dgm:pt modelId="{9137EA72-5FB5-47CE-AE8C-D72D0828A88C}" type="parTrans" cxnId="{BFF8E4D5-E835-46C0-B8F6-32F07C3793B4}">
+      <dgm:prSet/>
+      <dgm:spPr/>
+      <dgm:t>
+        <a:bodyPr/>
+        <a:lstStyle/>
+        <a:p>
+          <a:endParaRPr lang="zh-CN" altLang="en-US"/>
+        </a:p>
+      </dgm:t>
+    </dgm:pt>
+    <dgm:pt modelId="{963DEB55-F54F-4455-9F84-E57B780860E2}" type="sibTrans" cxnId="{BFF8E4D5-E835-46C0-B8F6-32F07C3793B4}">
+      <dgm:prSet/>
+      <dgm:spPr/>
+      <dgm:t>
+        <a:bodyPr/>
+        <a:lstStyle/>
+        <a:p>
+          <a:endParaRPr lang="zh-CN" altLang="en-US"/>
+        </a:p>
+      </dgm:t>
+    </dgm:pt>
+    <dgm:pt modelId="{7CA41485-C655-4E90-B708-9B967DF07834}">
+      <dgm:prSet phldrT="[文本]" custT="1"/>
+      <dgm:spPr/>
+      <dgm:t>
+        <a:bodyPr/>
+        <a:lstStyle/>
+        <a:p>
+          <a:pPr algn="ctr"/>
+          <a:r>
+            <a:rPr lang="en-US" altLang="zh-CN" sz="1200">
+              <a:latin typeface="微软雅黑" pitchFamily="34" charset="-122"/>
+              <a:ea typeface="微软雅黑" pitchFamily="34" charset="-122"/>
+            </a:rPr>
+            <a:t>2019/01/01</a:t>
+          </a:r>
+          <a:endParaRPr lang="zh-CN" altLang="en-US" sz="1200">
+            <a:latin typeface="微软雅黑" pitchFamily="34" charset="-122"/>
+            <a:ea typeface="微软雅黑" pitchFamily="34" charset="-122"/>
+          </a:endParaRPr>
+        </a:p>
+      </dgm:t>
+    </dgm:pt>
+    <dgm:pt modelId="{D79DC644-5265-4D1C-B5E9-4E0B2437FF94}" type="parTrans" cxnId="{923754CC-4A92-4E8B-BF4B-1B8455BBEB28}">
+      <dgm:prSet/>
+      <dgm:spPr/>
+    </dgm:pt>
+    <dgm:pt modelId="{C604450A-7609-421D-B1F6-6EA963919FE6}" type="sibTrans" cxnId="{923754CC-4A92-4E8B-BF4B-1B8455BBEB28}">
+      <dgm:prSet/>
+      <dgm:spPr/>
+    </dgm:pt>
+    <dgm:pt modelId="{01132AC1-667A-41AE-BCEF-3EA9E3FCC3B7}">
+      <dgm:prSet phldrT="[文本]" custT="1"/>
+      <dgm:spPr/>
+      <dgm:t>
+        <a:bodyPr/>
+        <a:lstStyle/>
+        <a:p>
+          <a:pPr algn="ctr"/>
+          <a:r>
+            <a:rPr lang="en-US" altLang="zh-CN" sz="1200">
+              <a:latin typeface="微软雅黑" pitchFamily="34" charset="-122"/>
+              <a:ea typeface="微软雅黑" pitchFamily="34" charset="-122"/>
+            </a:rPr>
+            <a:t>2019/01/10</a:t>
+          </a:r>
+          <a:endParaRPr lang="zh-CN" altLang="en-US" sz="1200">
+            <a:latin typeface="微软雅黑" pitchFamily="34" charset="-122"/>
+            <a:ea typeface="微软雅黑" pitchFamily="34" charset="-122"/>
+          </a:endParaRPr>
+        </a:p>
+      </dgm:t>
+    </dgm:pt>
+    <dgm:pt modelId="{D023E0C4-CB2D-4C6A-A2E7-DA2D73D9637D}" type="parTrans" cxnId="{BCD4F90A-CFDA-4322-B157-DDD847759412}">
+      <dgm:prSet/>
+      <dgm:spPr/>
+    </dgm:pt>
+    <dgm:pt modelId="{84BA1355-F4A3-44E0-812C-3AF205A5AC04}" type="sibTrans" cxnId="{BCD4F90A-CFDA-4322-B157-DDD847759412}">
+      <dgm:prSet/>
+      <dgm:spPr/>
+    </dgm:pt>
+    <dgm:pt modelId="{62EDA2BA-8103-4549-811E-30335584A9F9}">
+      <dgm:prSet phldrT="[文本]" custT="1"/>
+      <dgm:spPr/>
+      <dgm:t>
+        <a:bodyPr/>
+        <a:lstStyle/>
+        <a:p>
+          <a:pPr algn="ctr"/>
+          <a:r>
+            <a:rPr lang="en-US" altLang="zh-CN" sz="1200">
+              <a:latin typeface="微软雅黑" pitchFamily="34" charset="-122"/>
+              <a:ea typeface="微软雅黑" pitchFamily="34" charset="-122"/>
+            </a:rPr>
+            <a:t>2019/01/20</a:t>
+          </a:r>
+          <a:endParaRPr lang="zh-CN" altLang="en-US" sz="1200">
+            <a:latin typeface="微软雅黑" pitchFamily="34" charset="-122"/>
+            <a:ea typeface="微软雅黑" pitchFamily="34" charset="-122"/>
+          </a:endParaRPr>
+        </a:p>
+      </dgm:t>
+    </dgm:pt>
+    <dgm:pt modelId="{A524E52E-F46A-4182-9F72-70A5F829E6B4}" type="parTrans" cxnId="{78641EBC-1021-40FB-9157-1B4BAAE62645}">
+      <dgm:prSet/>
+      <dgm:spPr/>
+    </dgm:pt>
+    <dgm:pt modelId="{50DA4DE3-DD33-45C7-9888-E1F7E82402EF}" type="sibTrans" cxnId="{78641EBC-1021-40FB-9157-1B4BAAE62645}">
+      <dgm:prSet/>
+      <dgm:spPr/>
+    </dgm:pt>
+    <dgm:pt modelId="{B7156AD0-A016-4C9A-9381-B13C57FA6C14}" type="pres">
+      <dgm:prSet presAssocID="{A7A76F90-30BF-41BD-B117-626E3E177FE1}" presName="Name0" presStyleCnt="0">
+        <dgm:presLayoutVars>
+          <dgm:dir/>
+          <dgm:animLvl val="lvl"/>
+          <dgm:resizeHandles val="exact"/>
+        </dgm:presLayoutVars>
+      </dgm:prSet>
+      <dgm:spPr/>
+    </dgm:pt>
+    <dgm:pt modelId="{8041AE80-0EA5-4FA5-A8FD-507024C3C05B}" type="pres">
+      <dgm:prSet presAssocID="{6B6F133C-32D4-430F-98D4-624442BD52DC}" presName="composite" presStyleCnt="0"/>
+      <dgm:spPr/>
+    </dgm:pt>
+    <dgm:pt modelId="{70A3441F-A1DF-43EE-89C9-0B3DC605207A}" type="pres">
+      <dgm:prSet presAssocID="{6B6F133C-32D4-430F-98D4-624442BD52DC}" presName="parTx" presStyleLbl="alignNode1" presStyleIdx="0" presStyleCnt="3">
+        <dgm:presLayoutVars>
+          <dgm:chMax val="0"/>
+          <dgm:chPref val="0"/>
+          <dgm:bulletEnabled val="1"/>
+        </dgm:presLayoutVars>
+      </dgm:prSet>
+      <dgm:spPr/>
+    </dgm:pt>
+    <dgm:pt modelId="{64C3141F-11AF-4326-954E-DC64708216D7}" type="pres">
+      <dgm:prSet presAssocID="{6B6F133C-32D4-430F-98D4-624442BD52DC}" presName="desTx" presStyleLbl="alignAccFollowNode1" presStyleIdx="0" presStyleCnt="3" custScaleY="100000">
+        <dgm:presLayoutVars>
+          <dgm:bulletEnabled val="1"/>
+        </dgm:presLayoutVars>
+      </dgm:prSet>
+      <dgm:spPr/>
+      <dgm:t>
+        <a:bodyPr/>
+        <a:lstStyle/>
+        <a:p>
+          <a:endParaRPr lang="zh-CN" altLang="en-US"/>
+        </a:p>
+      </dgm:t>
+    </dgm:pt>
+    <dgm:pt modelId="{FA727126-2BAC-4531-9FE8-2C607779A2F6}" type="pres">
+      <dgm:prSet presAssocID="{3D750E87-E1F2-45A3-B673-CF5D8F2351B6}" presName="space" presStyleCnt="0"/>
+      <dgm:spPr/>
+    </dgm:pt>
+    <dgm:pt modelId="{3A598EFA-42BF-4A99-8109-0653660F91C3}" type="pres">
+      <dgm:prSet presAssocID="{1C4A6510-C2B6-4B10-8223-241A5D068ABF}" presName="composite" presStyleCnt="0"/>
+      <dgm:spPr/>
+    </dgm:pt>
+    <dgm:pt modelId="{B5457297-C2AB-42A0-82D3-2695224396EB}" type="pres">
+      <dgm:prSet presAssocID="{1C4A6510-C2B6-4B10-8223-241A5D068ABF}" presName="parTx" presStyleLbl="alignNode1" presStyleIdx="1" presStyleCnt="3">
+        <dgm:presLayoutVars>
+          <dgm:chMax val="0"/>
+          <dgm:chPref val="0"/>
+          <dgm:bulletEnabled val="1"/>
+        </dgm:presLayoutVars>
+      </dgm:prSet>
+      <dgm:spPr/>
+    </dgm:pt>
+    <dgm:pt modelId="{BCAB626D-EB25-454B-AE87-3CD22AC47318}" type="pres">
+      <dgm:prSet presAssocID="{1C4A6510-C2B6-4B10-8223-241A5D068ABF}" presName="desTx" presStyleLbl="alignAccFollowNode1" presStyleIdx="1" presStyleCnt="3">
+        <dgm:presLayoutVars>
+          <dgm:bulletEnabled val="1"/>
+        </dgm:presLayoutVars>
+      </dgm:prSet>
+      <dgm:spPr/>
+      <dgm:t>
+        <a:bodyPr/>
+        <a:lstStyle/>
+        <a:p>
+          <a:endParaRPr lang="zh-CN" altLang="en-US"/>
+        </a:p>
+      </dgm:t>
+    </dgm:pt>
+    <dgm:pt modelId="{B396AC10-9CBC-4EA1-A784-4FB192CCC679}" type="pres">
+      <dgm:prSet presAssocID="{DF201EF9-0B81-4E28-9053-D96202C104B2}" presName="space" presStyleCnt="0"/>
+      <dgm:spPr/>
+    </dgm:pt>
+    <dgm:pt modelId="{78559B04-B056-4459-8D65-918215E541EF}" type="pres">
+      <dgm:prSet presAssocID="{9A2F6BD5-6DFD-4422-A61E-103AD0558A71}" presName="composite" presStyleCnt="0"/>
+      <dgm:spPr/>
+    </dgm:pt>
+    <dgm:pt modelId="{4F20AAC9-89FF-4172-BA44-C949BF0A7022}" type="pres">
+      <dgm:prSet presAssocID="{9A2F6BD5-6DFD-4422-A61E-103AD0558A71}" presName="parTx" presStyleLbl="alignNode1" presStyleIdx="2" presStyleCnt="3">
+        <dgm:presLayoutVars>
+          <dgm:chMax val="0"/>
+          <dgm:chPref val="0"/>
+          <dgm:bulletEnabled val="1"/>
+        </dgm:presLayoutVars>
+      </dgm:prSet>
+      <dgm:spPr/>
+    </dgm:pt>
+    <dgm:pt modelId="{577926AD-CAC7-49D9-B377-6DDB43BF3D51}" type="pres">
+      <dgm:prSet presAssocID="{9A2F6BD5-6DFD-4422-A61E-103AD0558A71}" presName="desTx" presStyleLbl="alignAccFollowNode1" presStyleIdx="2" presStyleCnt="3">
+        <dgm:presLayoutVars>
+          <dgm:bulletEnabled val="1"/>
+        </dgm:presLayoutVars>
+      </dgm:prSet>
+      <dgm:spPr/>
+      <dgm:t>
+        <a:bodyPr/>
+        <a:lstStyle/>
+        <a:p>
+          <a:endParaRPr lang="zh-CN" altLang="en-US"/>
+        </a:p>
+      </dgm:t>
+    </dgm:pt>
+  </dgm:ptLst>
+  <dgm:cxnLst>
+    <dgm:cxn modelId="{7E68EF4E-F0B7-4978-A82D-2402FE9A88AD}" srcId="{1C4A6510-C2B6-4B10-8223-241A5D068ABF}" destId="{E4C0D67E-8F8E-492C-BAB8-28B468720ABA}" srcOrd="2" destOrd="0" parTransId="{DD5BF8E7-6FD1-4E4A-8CD7-B9DE0A484C0C}" sibTransId="{0211DAA3-D00C-4F67-A57A-DEBAE09BE17D}"/>
+    <dgm:cxn modelId="{C1B4DA16-D23B-4E80-81AC-B0C8D2D9C0BA}" type="presOf" srcId="{5F5A1797-E691-49B8-992E-6971D68DD969}" destId="{64C3141F-11AF-4326-954E-DC64708216D7}" srcOrd="0" destOrd="1" presId="urn:microsoft.com/office/officeart/2005/8/layout/hList1"/>
+    <dgm:cxn modelId="{E948D28A-42CD-46A9-B258-3B8D49C2D4E3}" type="presOf" srcId="{7CA41485-C655-4E90-B708-9B967DF07834}" destId="{64C3141F-11AF-4326-954E-DC64708216D7}" srcOrd="0" destOrd="3" presId="urn:microsoft.com/office/officeart/2005/8/layout/hList1"/>
+    <dgm:cxn modelId="{E86EDFC9-42F1-4EE1-BD16-1A72D39FF834}" type="presOf" srcId="{8F19A97B-39F6-4E99-9CE0-C28B74AE9020}" destId="{BCAB626D-EB25-454B-AE87-3CD22AC47318}" srcOrd="0" destOrd="0" presId="urn:microsoft.com/office/officeart/2005/8/layout/hList1"/>
+    <dgm:cxn modelId="{ABCF2D17-C86D-46C0-8892-A16F84C1E141}" srcId="{A7A76F90-30BF-41BD-B117-626E3E177FE1}" destId="{6B6F133C-32D4-430F-98D4-624442BD52DC}" srcOrd="0" destOrd="0" parTransId="{82864C5E-34C6-4A9E-919B-D3AFFDA9F33D}" sibTransId="{3D750E87-E1F2-45A3-B673-CF5D8F2351B6}"/>
+    <dgm:cxn modelId="{EA2E1634-037E-48B8-8087-CF17E4B19430}" type="presOf" srcId="{1FA5459C-0558-4031-AD73-B3781799341C}" destId="{577926AD-CAC7-49D9-B377-6DDB43BF3D51}" srcOrd="0" destOrd="2" presId="urn:microsoft.com/office/officeart/2005/8/layout/hList1"/>
+    <dgm:cxn modelId="{BFF8E4D5-E835-46C0-B8F6-32F07C3793B4}" srcId="{9A2F6BD5-6DFD-4422-A61E-103AD0558A71}" destId="{1FA5459C-0558-4031-AD73-B3781799341C}" srcOrd="2" destOrd="0" parTransId="{9137EA72-5FB5-47CE-AE8C-D72D0828A88C}" sibTransId="{963DEB55-F54F-4455-9F84-E57B780860E2}"/>
+    <dgm:cxn modelId="{F1C4ACAC-18C5-4494-8ADC-A04572AA4E96}" type="presOf" srcId="{01132AC1-667A-41AE-BCEF-3EA9E3FCC3B7}" destId="{BCAB626D-EB25-454B-AE87-3CD22AC47318}" srcOrd="0" destOrd="3" presId="urn:microsoft.com/office/officeart/2005/8/layout/hList1"/>
+    <dgm:cxn modelId="{8B06AA26-9881-45F9-9CEE-335F4ED52065}" type="presOf" srcId="{FFEA6E03-337F-460C-A438-55E41C79B684}" destId="{BCAB626D-EB25-454B-AE87-3CD22AC47318}" srcOrd="0" destOrd="1" presId="urn:microsoft.com/office/officeart/2005/8/layout/hList1"/>
+    <dgm:cxn modelId="{863AAEFA-D638-4AE0-B93C-A6FFD5CB575C}" type="presOf" srcId="{1C4A6510-C2B6-4B10-8223-241A5D068ABF}" destId="{B5457297-C2AB-42A0-82D3-2695224396EB}" srcOrd="0" destOrd="0" presId="urn:microsoft.com/office/officeart/2005/8/layout/hList1"/>
+    <dgm:cxn modelId="{0A8546A5-6965-492A-82CE-1B1E37455793}" srcId="{6B6F133C-32D4-430F-98D4-624442BD52DC}" destId="{A38E4A29-359F-4AD0-95F6-3CAEC6AFEEA3}" srcOrd="0" destOrd="0" parTransId="{D0CA1D00-730B-4CF9-B50E-848560E99C83}" sibTransId="{73BCF85C-D88B-41B0-AD51-6DBA850D5B75}"/>
+    <dgm:cxn modelId="{76DBCB6E-4BA8-40B5-8DA5-FEEFBAA537DB}" type="presOf" srcId="{0E7C085B-B7F2-4681-A895-BC0BB1B523D7}" destId="{577926AD-CAC7-49D9-B377-6DDB43BF3D51}" srcOrd="0" destOrd="1" presId="urn:microsoft.com/office/officeart/2005/8/layout/hList1"/>
+    <dgm:cxn modelId="{EFC4B8AC-0E10-40F8-AC87-B31B830DFD7F}" srcId="{9A2F6BD5-6DFD-4422-A61E-103AD0558A71}" destId="{830551BF-D8DA-4992-BCED-68CB0AAD9658}" srcOrd="0" destOrd="0" parTransId="{7FD08346-E44E-47FA-8E46-6C2572995D89}" sibTransId="{1A3E2CAC-D4AE-4518-9022-30A24756D6C8}"/>
+    <dgm:cxn modelId="{3BAB9AC2-DA1F-4AED-852C-0311499C9463}" srcId="{A7A76F90-30BF-41BD-B117-626E3E177FE1}" destId="{1C4A6510-C2B6-4B10-8223-241A5D068ABF}" srcOrd="1" destOrd="0" parTransId="{59A86D99-9D1E-4E1E-9487-9A5988D69D9E}" sibTransId="{DF201EF9-0B81-4E28-9053-D96202C104B2}"/>
+    <dgm:cxn modelId="{BCD4F90A-CFDA-4322-B157-DDD847759412}" srcId="{1C4A6510-C2B6-4B10-8223-241A5D068ABF}" destId="{01132AC1-667A-41AE-BCEF-3EA9E3FCC3B7}" srcOrd="3" destOrd="0" parTransId="{D023E0C4-CB2D-4C6A-A2E7-DA2D73D9637D}" sibTransId="{84BA1355-F4A3-44E0-812C-3AF205A5AC04}"/>
+    <dgm:cxn modelId="{2445B364-34C3-4217-96D1-064579CBA198}" type="presOf" srcId="{6B6F133C-32D4-430F-98D4-624442BD52DC}" destId="{70A3441F-A1DF-43EE-89C9-0B3DC605207A}" srcOrd="0" destOrd="0" presId="urn:microsoft.com/office/officeart/2005/8/layout/hList1"/>
+    <dgm:cxn modelId="{FE9E8CC5-8084-409B-A487-B52AF5B50812}" type="presOf" srcId="{830551BF-D8DA-4992-BCED-68CB0AAD9658}" destId="{577926AD-CAC7-49D9-B377-6DDB43BF3D51}" srcOrd="0" destOrd="0" presId="urn:microsoft.com/office/officeart/2005/8/layout/hList1"/>
+    <dgm:cxn modelId="{0E88E7A4-680E-4313-9CB8-CF4945C6B687}" srcId="{A7A76F90-30BF-41BD-B117-626E3E177FE1}" destId="{9A2F6BD5-6DFD-4422-A61E-103AD0558A71}" srcOrd="2" destOrd="0" parTransId="{CE7F8938-68D9-4EAF-9035-3180429D0DE2}" sibTransId="{74B352AA-D5BF-4480-BA79-FE8D30B78C32}"/>
+    <dgm:cxn modelId="{BBCE6471-10CE-415D-8A99-4D644BB26AB4}" type="presOf" srcId="{A38E4A29-359F-4AD0-95F6-3CAEC6AFEEA3}" destId="{64C3141F-11AF-4326-954E-DC64708216D7}" srcOrd="0" destOrd="0" presId="urn:microsoft.com/office/officeart/2005/8/layout/hList1"/>
+    <dgm:cxn modelId="{58399D78-1A98-4D38-BE54-022316238827}" srcId="{1C4A6510-C2B6-4B10-8223-241A5D068ABF}" destId="{FFEA6E03-337F-460C-A438-55E41C79B684}" srcOrd="1" destOrd="0" parTransId="{6E86AFA2-5457-4A00-9435-0377F9C050DE}" sibTransId="{15375E2E-045B-4019-B139-E5318F379837}"/>
+    <dgm:cxn modelId="{923754CC-4A92-4E8B-BF4B-1B8455BBEB28}" srcId="{6B6F133C-32D4-430F-98D4-624442BD52DC}" destId="{7CA41485-C655-4E90-B708-9B967DF07834}" srcOrd="3" destOrd="0" parTransId="{D79DC644-5265-4D1C-B5E9-4E0B2437FF94}" sibTransId="{C604450A-7609-421D-B1F6-6EA963919FE6}"/>
+    <dgm:cxn modelId="{294B8A7C-14C1-4ED0-B54B-CB8BECA32DAC}" srcId="{9A2F6BD5-6DFD-4422-A61E-103AD0558A71}" destId="{0E7C085B-B7F2-4681-A895-BC0BB1B523D7}" srcOrd="1" destOrd="0" parTransId="{84F072B6-83C0-4F45-9627-D9E1B64EB399}" sibTransId="{8E5D2C6E-97FA-470C-BAB9-19857DF17A06}"/>
+    <dgm:cxn modelId="{F68A701D-D226-4594-B783-5395AF83518A}" type="presOf" srcId="{9A2F6BD5-6DFD-4422-A61E-103AD0558A71}" destId="{4F20AAC9-89FF-4172-BA44-C949BF0A7022}" srcOrd="0" destOrd="0" presId="urn:microsoft.com/office/officeart/2005/8/layout/hList1"/>
+    <dgm:cxn modelId="{4396B446-C8CB-45FB-BF3C-FAB029BE05B8}" srcId="{6B6F133C-32D4-430F-98D4-624442BD52DC}" destId="{D6021057-F964-4E46-BEB2-4045356DEFD5}" srcOrd="2" destOrd="0" parTransId="{1C646485-4400-4AB3-A344-3ACCAF9F5FA2}" sibTransId="{9885740A-0A91-46CF-B452-D043FB32224F}"/>
+    <dgm:cxn modelId="{78641EBC-1021-40FB-9157-1B4BAAE62645}" srcId="{9A2F6BD5-6DFD-4422-A61E-103AD0558A71}" destId="{62EDA2BA-8103-4549-811E-30335584A9F9}" srcOrd="3" destOrd="0" parTransId="{A524E52E-F46A-4182-9F72-70A5F829E6B4}" sibTransId="{50DA4DE3-DD33-45C7-9888-E1F7E82402EF}"/>
+    <dgm:cxn modelId="{6B0719EB-C416-4579-AE86-E2CD00B964D1}" type="presOf" srcId="{62EDA2BA-8103-4549-811E-30335584A9F9}" destId="{577926AD-CAC7-49D9-B377-6DDB43BF3D51}" srcOrd="0" destOrd="3" presId="urn:microsoft.com/office/officeart/2005/8/layout/hList1"/>
+    <dgm:cxn modelId="{8F91315D-2739-4F35-AB09-6728C1971F5A}" srcId="{6B6F133C-32D4-430F-98D4-624442BD52DC}" destId="{5F5A1797-E691-49B8-992E-6971D68DD969}" srcOrd="1" destOrd="0" parTransId="{017C9DD3-2A2F-4677-9711-4CAA36D534C9}" sibTransId="{15C0D0F9-8A9F-4118-A085-B85DA1698504}"/>
+    <dgm:cxn modelId="{EC8471A8-ABDF-4EA2-889E-82C250844EDD}" type="presOf" srcId="{D6021057-F964-4E46-BEB2-4045356DEFD5}" destId="{64C3141F-11AF-4326-954E-DC64708216D7}" srcOrd="0" destOrd="2" presId="urn:microsoft.com/office/officeart/2005/8/layout/hList1"/>
+    <dgm:cxn modelId="{7A297357-045A-422B-95BC-361C7A6C77EB}" srcId="{1C4A6510-C2B6-4B10-8223-241A5D068ABF}" destId="{8F19A97B-39F6-4E99-9CE0-C28B74AE9020}" srcOrd="0" destOrd="0" parTransId="{7B1C36A8-F2E1-45C1-A11A-8F656787733A}" sibTransId="{AC2F451F-43EA-4B9C-9A81-A1C47C33E92D}"/>
+    <dgm:cxn modelId="{58F8256C-1189-44D3-8D80-C00A6B642D98}" type="presOf" srcId="{A7A76F90-30BF-41BD-B117-626E3E177FE1}" destId="{B7156AD0-A016-4C9A-9381-B13C57FA6C14}" srcOrd="0" destOrd="0" presId="urn:microsoft.com/office/officeart/2005/8/layout/hList1"/>
+    <dgm:cxn modelId="{14F0426E-F3D2-48C1-BD2B-F10DCC23E909}" type="presOf" srcId="{E4C0D67E-8F8E-492C-BAB8-28B468720ABA}" destId="{BCAB626D-EB25-454B-AE87-3CD22AC47318}" srcOrd="0" destOrd="2" presId="urn:microsoft.com/office/officeart/2005/8/layout/hList1"/>
+    <dgm:cxn modelId="{54C76092-F7AE-4D95-959E-FEC179C81237}" type="presParOf" srcId="{B7156AD0-A016-4C9A-9381-B13C57FA6C14}" destId="{8041AE80-0EA5-4FA5-A8FD-507024C3C05B}" srcOrd="0" destOrd="0" presId="urn:microsoft.com/office/officeart/2005/8/layout/hList1"/>
+    <dgm:cxn modelId="{08749317-2248-4FE1-8936-18FEC4644EC0}" type="presParOf" srcId="{8041AE80-0EA5-4FA5-A8FD-507024C3C05B}" destId="{70A3441F-A1DF-43EE-89C9-0B3DC605207A}" srcOrd="0" destOrd="0" presId="urn:microsoft.com/office/officeart/2005/8/layout/hList1"/>
+    <dgm:cxn modelId="{C0A8A8CD-1B1F-4059-AEF3-AC77C8ED85D1}" type="presParOf" srcId="{8041AE80-0EA5-4FA5-A8FD-507024C3C05B}" destId="{64C3141F-11AF-4326-954E-DC64708216D7}" srcOrd="1" destOrd="0" presId="urn:microsoft.com/office/officeart/2005/8/layout/hList1"/>
+    <dgm:cxn modelId="{80EA5CFE-7777-435D-AA81-4A3A5A6083E3}" type="presParOf" srcId="{B7156AD0-A016-4C9A-9381-B13C57FA6C14}" destId="{FA727126-2BAC-4531-9FE8-2C607779A2F6}" srcOrd="1" destOrd="0" presId="urn:microsoft.com/office/officeart/2005/8/layout/hList1"/>
+    <dgm:cxn modelId="{93275387-79CF-4FFA-9466-AC55823F363E}" type="presParOf" srcId="{B7156AD0-A016-4C9A-9381-B13C57FA6C14}" destId="{3A598EFA-42BF-4A99-8109-0653660F91C3}" srcOrd="2" destOrd="0" presId="urn:microsoft.com/office/officeart/2005/8/layout/hList1"/>
+    <dgm:cxn modelId="{52CA1EDC-288F-4923-9349-0CA79414AA3E}" type="presParOf" srcId="{3A598EFA-42BF-4A99-8109-0653660F91C3}" destId="{B5457297-C2AB-42A0-82D3-2695224396EB}" srcOrd="0" destOrd="0" presId="urn:microsoft.com/office/officeart/2005/8/layout/hList1"/>
+    <dgm:cxn modelId="{D2C01151-976C-490C-B1F8-09EE8F9D611C}" type="presParOf" srcId="{3A598EFA-42BF-4A99-8109-0653660F91C3}" destId="{BCAB626D-EB25-454B-AE87-3CD22AC47318}" srcOrd="1" destOrd="0" presId="urn:microsoft.com/office/officeart/2005/8/layout/hList1"/>
+    <dgm:cxn modelId="{E5A45050-308A-4928-93CB-3E0A000D24DC}" type="presParOf" srcId="{B7156AD0-A016-4C9A-9381-B13C57FA6C14}" destId="{B396AC10-9CBC-4EA1-A784-4FB192CCC679}" srcOrd="3" destOrd="0" presId="urn:microsoft.com/office/officeart/2005/8/layout/hList1"/>
+    <dgm:cxn modelId="{FF808F77-F81C-4502-B416-796E1DBC8F65}" type="presParOf" srcId="{B7156AD0-A016-4C9A-9381-B13C57FA6C14}" destId="{78559B04-B056-4459-8D65-918215E541EF}" srcOrd="4" destOrd="0" presId="urn:microsoft.com/office/officeart/2005/8/layout/hList1"/>
+    <dgm:cxn modelId="{71E7C162-1B45-4C52-991E-18C3859A509D}" type="presParOf" srcId="{78559B04-B056-4459-8D65-918215E541EF}" destId="{4F20AAC9-89FF-4172-BA44-C949BF0A7022}" srcOrd="0" destOrd="0" presId="urn:microsoft.com/office/officeart/2005/8/layout/hList1"/>
+    <dgm:cxn modelId="{3B7CEBB4-9136-4CAD-9892-976BA9A6085B}" type="presParOf" srcId="{78559B04-B056-4459-8D65-918215E541EF}" destId="{577926AD-CAC7-49D9-B377-6DDB43BF3D51}" srcOrd="1" destOrd="0" presId="urn:microsoft.com/office/officeart/2005/8/layout/hList1"/>
+  </dgm:cxnLst>
+  <dgm:bg/>
+  <dgm:whole/>
+  <dgm:extLst>
+    <a:ext uri="http://schemas.microsoft.com/office/drawing/2008/diagram">
+      <dsp:dataModelExt xmlns:dsp="http://schemas.microsoft.com/office/drawing/2008/diagram" xmlns="" relId="rId11" minVer="http://schemas.openxmlformats.org/drawingml/2006/diagram"/>
+    </a:ext>
+  </dgm:extLst>
+</dgm:dataModel>
+</file>
+
+<file path=word/diagrams/drawing1.xml><?xml version="1.0" encoding="utf-8"?>
+<dsp:drawing xmlns:dgm="http://schemas.openxmlformats.org/drawingml/2006/diagram" xmlns:a="http://schemas.openxmlformats.org/drawingml/2006/main" xmlns:dsp="http://schemas.microsoft.com/office/drawing/2008/diagram">
+  <dsp:spTree>
+    <dsp:nvGrpSpPr>
+      <dsp:cNvPr id="0" name=""/>
+      <dsp:cNvGrpSpPr/>
+    </dsp:nvGrpSpPr>
+    <dsp:grpSpPr/>
+    <dsp:sp modelId="{70A3441F-A1DF-43EE-89C9-0B3DC605207A}">
+      <dsp:nvSpPr>
+        <dsp:cNvPr id="0" name=""/>
+        <dsp:cNvSpPr/>
+      </dsp:nvSpPr>
+      <dsp:spPr>
+        <a:xfrm>
+          <a:off x="1648" y="12195"/>
+          <a:ext cx="1607016" cy="403200"/>
+        </a:xfrm>
+        <a:prstGeom prst="rect">
+          <a:avLst/>
+        </a:prstGeom>
+        <a:solidFill>
+          <a:schemeClr val="accent1">
+            <a:hueOff val="0"/>
+            <a:satOff val="0"/>
+            <a:lumOff val="0"/>
+            <a:alphaOff val="0"/>
+          </a:schemeClr>
+        </a:solidFill>
+        <a:ln w="25400" cap="flat" cmpd="sng" algn="ctr">
+          <a:solidFill>
+            <a:schemeClr val="accent1">
+              <a:hueOff val="0"/>
+              <a:satOff val="0"/>
+              <a:lumOff val="0"/>
+              <a:alphaOff val="0"/>
+            </a:schemeClr>
+          </a:solidFill>
+          <a:prstDash val="solid"/>
+        </a:ln>
+        <a:effectLst/>
+      </dsp:spPr>
+      <dsp:style>
+        <a:lnRef idx="2">
+          <a:scrgbClr r="0" g="0" b="0"/>
+        </a:lnRef>
+        <a:fillRef idx="1">
+          <a:scrgbClr r="0" g="0" b="0"/>
+        </a:fillRef>
+        <a:effectRef idx="0">
+          <a:scrgbClr r="0" g="0" b="0"/>
+        </a:effectRef>
+        <a:fontRef idx="minor">
+          <a:schemeClr val="lt1"/>
+        </a:fontRef>
+      </dsp:style>
+      <dsp:txBody>
+        <a:bodyPr spcFirstLastPara="0" vert="horz" wrap="square" lIns="85344" tIns="48768" rIns="85344" bIns="48768" numCol="1" spcCol="1270" anchor="ctr" anchorCtr="0">
+          <a:noAutofit/>
+        </a:bodyPr>
+        <a:lstStyle/>
+        <a:p>
+          <a:pPr lvl="0" algn="ctr" defTabSz="533400">
+            <a:lnSpc>
+              <a:spcPct val="90000"/>
+            </a:lnSpc>
+            <a:spcBef>
+              <a:spcPct val="0"/>
+            </a:spcBef>
+            <a:spcAft>
+              <a:spcPct val="35000"/>
+            </a:spcAft>
+          </a:pPr>
+          <a:r>
+            <a:rPr lang="zh-CN" altLang="en-US" sz="1200" kern="1200">
+              <a:latin typeface="微软雅黑" pitchFamily="34" charset="-122"/>
+              <a:ea typeface="微软雅黑" pitchFamily="34" charset="-122"/>
+            </a:rPr>
+            <a:t>转账</a:t>
+          </a:r>
+        </a:p>
+      </dsp:txBody>
+      <dsp:txXfrm>
+        <a:off x="1648" y="12195"/>
+        <a:ext cx="1607016" cy="403200"/>
+      </dsp:txXfrm>
+    </dsp:sp>
+    <dsp:sp modelId="{64C3141F-11AF-4326-954E-DC64708216D7}">
+      <dsp:nvSpPr>
+        <dsp:cNvPr id="0" name=""/>
+        <dsp:cNvSpPr/>
+      </dsp:nvSpPr>
+      <dsp:spPr>
+        <a:xfrm>
+          <a:off x="1648" y="415395"/>
+          <a:ext cx="1607016" cy="1229759"/>
+        </a:xfrm>
+        <a:prstGeom prst="rect">
+          <a:avLst/>
+        </a:prstGeom>
+        <a:solidFill>
+          <a:schemeClr val="accent1">
+            <a:alpha val="90000"/>
+            <a:tint val="40000"/>
+            <a:hueOff val="0"/>
+            <a:satOff val="0"/>
+            <a:lumOff val="0"/>
+            <a:alphaOff val="0"/>
+          </a:schemeClr>
+        </a:solidFill>
+        <a:ln w="25400" cap="flat" cmpd="sng" algn="ctr">
+          <a:solidFill>
+            <a:schemeClr val="accent1">
+              <a:alpha val="90000"/>
+              <a:tint val="40000"/>
+              <a:hueOff val="0"/>
+              <a:satOff val="0"/>
+              <a:lumOff val="0"/>
+              <a:alphaOff val="0"/>
+            </a:schemeClr>
+          </a:solidFill>
+          <a:prstDash val="solid"/>
+        </a:ln>
+        <a:effectLst/>
+      </dsp:spPr>
+      <dsp:style>
+        <a:lnRef idx="2">
+          <a:scrgbClr r="0" g="0" b="0"/>
+        </a:lnRef>
+        <a:fillRef idx="1">
+          <a:scrgbClr r="0" g="0" b="0"/>
+        </a:fillRef>
+        <a:effectRef idx="0">
+          <a:scrgbClr r="0" g="0" b="0"/>
+        </a:effectRef>
+        <a:fontRef idx="minor"/>
+      </dsp:style>
+      <dsp:txBody>
+        <a:bodyPr spcFirstLastPara="0" vert="horz" wrap="square" lIns="64008" tIns="64008" rIns="85344" bIns="96012" numCol="1" spcCol="1270" anchor="t" anchorCtr="0">
+          <a:noAutofit/>
+        </a:bodyPr>
+        <a:lstStyle/>
+        <a:p>
+          <a:pPr marL="114300" lvl="1" indent="-114300" algn="ctr" defTabSz="533400">
+            <a:lnSpc>
+              <a:spcPct val="90000"/>
+            </a:lnSpc>
+            <a:spcBef>
+              <a:spcPct val="0"/>
+            </a:spcBef>
+            <a:spcAft>
+              <a:spcPct val="15000"/>
+            </a:spcAft>
+            <a:buChar char="••"/>
+          </a:pPr>
+          <a:r>
+            <a:rPr lang="en-US" altLang="zh-CN" sz="1200" kern="1200">
+              <a:latin typeface="微软雅黑" pitchFamily="34" charset="-122"/>
+              <a:ea typeface="微软雅黑" pitchFamily="34" charset="-122"/>
+            </a:rPr>
+            <a:t>3</a:t>
+          </a:r>
+          <a:r>
+            <a:rPr lang="zh-CN" altLang="en-US" sz="1200" kern="1200">
+              <a:latin typeface="微软雅黑" pitchFamily="34" charset="-122"/>
+              <a:ea typeface="微软雅黑" pitchFamily="34" charset="-122"/>
+            </a:rPr>
+            <a:t>个用户故事</a:t>
+          </a:r>
+        </a:p>
+        <a:p>
+          <a:pPr marL="114300" lvl="1" indent="-114300" algn="ctr" defTabSz="533400">
+            <a:lnSpc>
+              <a:spcPct val="90000"/>
+            </a:lnSpc>
+            <a:spcBef>
+              <a:spcPct val="0"/>
+            </a:spcBef>
+            <a:spcAft>
+              <a:spcPct val="15000"/>
+            </a:spcAft>
+            <a:buChar char="••"/>
+          </a:pPr>
+          <a:r>
+            <a:rPr lang="en-US" altLang="zh-CN" sz="1200" kern="1200">
+              <a:latin typeface="微软雅黑" pitchFamily="34" charset="-122"/>
+              <a:ea typeface="微软雅黑" pitchFamily="34" charset="-122"/>
+            </a:rPr>
+            <a:t>20</a:t>
+          </a:r>
+          <a:r>
+            <a:rPr lang="zh-CN" altLang="en-US" sz="1200" kern="1200">
+              <a:latin typeface="微软雅黑" pitchFamily="34" charset="-122"/>
+              <a:ea typeface="微软雅黑" pitchFamily="34" charset="-122"/>
+            </a:rPr>
+            <a:t>个故事点</a:t>
+          </a:r>
+        </a:p>
+        <a:p>
+          <a:pPr marL="114300" lvl="1" indent="-114300" algn="ctr" defTabSz="533400">
+            <a:lnSpc>
+              <a:spcPct val="90000"/>
+            </a:lnSpc>
+            <a:spcBef>
+              <a:spcPct val="0"/>
+            </a:spcBef>
+            <a:spcAft>
+              <a:spcPct val="15000"/>
+            </a:spcAft>
+            <a:buChar char="••"/>
+          </a:pPr>
+          <a:r>
+            <a:rPr lang="en-US" altLang="zh-CN" sz="1200" kern="1200">
+              <a:latin typeface="微软雅黑" pitchFamily="34" charset="-122"/>
+              <a:ea typeface="微软雅黑" pitchFamily="34" charset="-122"/>
+            </a:rPr>
+            <a:t>50%</a:t>
+          </a:r>
+          <a:endParaRPr lang="zh-CN" altLang="en-US" sz="1200" kern="1200">
+            <a:latin typeface="微软雅黑" pitchFamily="34" charset="-122"/>
+            <a:ea typeface="微软雅黑" pitchFamily="34" charset="-122"/>
+          </a:endParaRPr>
+        </a:p>
+        <a:p>
+          <a:pPr marL="114300" lvl="1" indent="-114300" algn="ctr" defTabSz="533400">
+            <a:lnSpc>
+              <a:spcPct val="90000"/>
+            </a:lnSpc>
+            <a:spcBef>
+              <a:spcPct val="0"/>
+            </a:spcBef>
+            <a:spcAft>
+              <a:spcPct val="15000"/>
+            </a:spcAft>
+            <a:buChar char="••"/>
+          </a:pPr>
+          <a:r>
+            <a:rPr lang="en-US" altLang="zh-CN" sz="1200" kern="1200">
+              <a:latin typeface="微软雅黑" pitchFamily="34" charset="-122"/>
+              <a:ea typeface="微软雅黑" pitchFamily="34" charset="-122"/>
+            </a:rPr>
+            <a:t>2019/01/01</a:t>
+          </a:r>
+          <a:endParaRPr lang="zh-CN" altLang="en-US" sz="1200" kern="1200">
+            <a:latin typeface="微软雅黑" pitchFamily="34" charset="-122"/>
+            <a:ea typeface="微软雅黑" pitchFamily="34" charset="-122"/>
+          </a:endParaRPr>
+        </a:p>
+      </dsp:txBody>
+      <dsp:txXfrm>
+        <a:off x="1648" y="415395"/>
+        <a:ext cx="1607016" cy="1229759"/>
+      </dsp:txXfrm>
+    </dsp:sp>
+    <dsp:sp modelId="{B5457297-C2AB-42A0-82D3-2695224396EB}">
+      <dsp:nvSpPr>
+        <dsp:cNvPr id="0" name=""/>
+        <dsp:cNvSpPr/>
+      </dsp:nvSpPr>
+      <dsp:spPr>
+        <a:xfrm>
+          <a:off x="1833646" y="12195"/>
+          <a:ext cx="1607016" cy="403200"/>
+        </a:xfrm>
+        <a:prstGeom prst="rect">
+          <a:avLst/>
+        </a:prstGeom>
+        <a:solidFill>
+          <a:schemeClr val="accent1">
+            <a:hueOff val="0"/>
+            <a:satOff val="0"/>
+            <a:lumOff val="0"/>
+            <a:alphaOff val="0"/>
+          </a:schemeClr>
+        </a:solidFill>
+        <a:ln w="25400" cap="flat" cmpd="sng" algn="ctr">
+          <a:solidFill>
+            <a:schemeClr val="accent1">
+              <a:hueOff val="0"/>
+              <a:satOff val="0"/>
+              <a:lumOff val="0"/>
+              <a:alphaOff val="0"/>
+            </a:schemeClr>
+          </a:solidFill>
+          <a:prstDash val="solid"/>
+        </a:ln>
+        <a:effectLst/>
+      </dsp:spPr>
+      <dsp:style>
+        <a:lnRef idx="2">
+          <a:scrgbClr r="0" g="0" b="0"/>
+        </a:lnRef>
+        <a:fillRef idx="1">
+          <a:scrgbClr r="0" g="0" b="0"/>
+        </a:fillRef>
+        <a:effectRef idx="0">
+          <a:scrgbClr r="0" g="0" b="0"/>
+        </a:effectRef>
+        <a:fontRef idx="minor">
+          <a:schemeClr val="lt1"/>
+        </a:fontRef>
+      </dsp:style>
+      <dsp:txBody>
+        <a:bodyPr spcFirstLastPara="0" vert="horz" wrap="square" lIns="85344" tIns="48768" rIns="85344" bIns="48768" numCol="1" spcCol="1270" anchor="ctr" anchorCtr="0">
+          <a:noAutofit/>
+        </a:bodyPr>
+        <a:lstStyle/>
+        <a:p>
+          <a:pPr lvl="0" algn="ctr" defTabSz="533400">
+            <a:lnSpc>
+              <a:spcPct val="90000"/>
+            </a:lnSpc>
+            <a:spcBef>
+              <a:spcPct val="0"/>
+            </a:spcBef>
+            <a:spcAft>
+              <a:spcPct val="35000"/>
+            </a:spcAft>
+          </a:pPr>
+          <a:r>
+            <a:rPr lang="zh-CN" altLang="en-US" sz="1200" kern="1200">
+              <a:latin typeface="微软雅黑" pitchFamily="34" charset="-122"/>
+              <a:ea typeface="微软雅黑" pitchFamily="34" charset="-122"/>
+            </a:rPr>
+            <a:t>信用卡</a:t>
+          </a:r>
+        </a:p>
+      </dsp:txBody>
+      <dsp:txXfrm>
+        <a:off x="1833646" y="12195"/>
+        <a:ext cx="1607016" cy="403200"/>
+      </dsp:txXfrm>
+    </dsp:sp>
+    <dsp:sp modelId="{BCAB626D-EB25-454B-AE87-3CD22AC47318}">
+      <dsp:nvSpPr>
+        <dsp:cNvPr id="0" name=""/>
+        <dsp:cNvSpPr/>
+      </dsp:nvSpPr>
+      <dsp:spPr>
+        <a:xfrm>
+          <a:off x="1833646" y="415395"/>
+          <a:ext cx="1607016" cy="1229759"/>
+        </a:xfrm>
+        <a:prstGeom prst="rect">
+          <a:avLst/>
+        </a:prstGeom>
+        <a:solidFill>
+          <a:schemeClr val="accent1">
+            <a:alpha val="90000"/>
+            <a:tint val="40000"/>
+            <a:hueOff val="0"/>
+            <a:satOff val="0"/>
+            <a:lumOff val="0"/>
+            <a:alphaOff val="0"/>
+          </a:schemeClr>
+        </a:solidFill>
+        <a:ln w="25400" cap="flat" cmpd="sng" algn="ctr">
+          <a:solidFill>
+            <a:schemeClr val="accent1">
+              <a:alpha val="90000"/>
+              <a:tint val="40000"/>
+              <a:hueOff val="0"/>
+              <a:satOff val="0"/>
+              <a:lumOff val="0"/>
+              <a:alphaOff val="0"/>
+            </a:schemeClr>
+          </a:solidFill>
+          <a:prstDash val="solid"/>
+        </a:ln>
+        <a:effectLst/>
+      </dsp:spPr>
+      <dsp:style>
+        <a:lnRef idx="2">
+          <a:scrgbClr r="0" g="0" b="0"/>
+        </a:lnRef>
+        <a:fillRef idx="1">
+          <a:scrgbClr r="0" g="0" b="0"/>
+        </a:fillRef>
+        <a:effectRef idx="0">
+          <a:scrgbClr r="0" g="0" b="0"/>
+        </a:effectRef>
+        <a:fontRef idx="minor"/>
+      </dsp:style>
+      <dsp:txBody>
+        <a:bodyPr spcFirstLastPara="0" vert="horz" wrap="square" lIns="64008" tIns="64008" rIns="85344" bIns="96012" numCol="1" spcCol="1270" anchor="t" anchorCtr="0">
+          <a:noAutofit/>
+        </a:bodyPr>
+        <a:lstStyle/>
+        <a:p>
+          <a:pPr marL="114300" lvl="1" indent="-114300" algn="ctr" defTabSz="533400">
+            <a:lnSpc>
+              <a:spcPct val="90000"/>
+            </a:lnSpc>
+            <a:spcBef>
+              <a:spcPct val="0"/>
+            </a:spcBef>
+            <a:spcAft>
+              <a:spcPct val="15000"/>
+            </a:spcAft>
+            <a:buChar char="••"/>
+          </a:pPr>
+          <a:r>
+            <a:rPr lang="en-US" altLang="zh-CN" sz="1200" kern="1200">
+              <a:latin typeface="微软雅黑" pitchFamily="34" charset="-122"/>
+              <a:ea typeface="微软雅黑" pitchFamily="34" charset="-122"/>
+            </a:rPr>
+            <a:t>8</a:t>
+          </a:r>
+          <a:r>
+            <a:rPr lang="zh-CN" altLang="en-US" sz="1200" kern="1200">
+              <a:latin typeface="微软雅黑" pitchFamily="34" charset="-122"/>
+              <a:ea typeface="微软雅黑" pitchFamily="34" charset="-122"/>
+            </a:rPr>
+            <a:t>个用户故事</a:t>
+          </a:r>
+        </a:p>
+        <a:p>
+          <a:pPr marL="114300" lvl="1" indent="-114300" algn="ctr" defTabSz="533400">
+            <a:lnSpc>
+              <a:spcPct val="90000"/>
+            </a:lnSpc>
+            <a:spcBef>
+              <a:spcPct val="0"/>
+            </a:spcBef>
+            <a:spcAft>
+              <a:spcPct val="15000"/>
+            </a:spcAft>
+            <a:buChar char="••"/>
+          </a:pPr>
+          <a:r>
+            <a:rPr lang="en-US" altLang="zh-CN" sz="1200" kern="1200">
+              <a:latin typeface="微软雅黑" pitchFamily="34" charset="-122"/>
+              <a:ea typeface="微软雅黑" pitchFamily="34" charset="-122"/>
+            </a:rPr>
+            <a:t>30</a:t>
+          </a:r>
+          <a:r>
+            <a:rPr lang="zh-CN" altLang="en-US" sz="1200" kern="1200">
+              <a:latin typeface="微软雅黑" pitchFamily="34" charset="-122"/>
+              <a:ea typeface="微软雅黑" pitchFamily="34" charset="-122"/>
+            </a:rPr>
+            <a:t>个故事点</a:t>
+          </a:r>
+        </a:p>
+        <a:p>
+          <a:pPr marL="114300" lvl="1" indent="-114300" algn="ctr" defTabSz="533400">
+            <a:lnSpc>
+              <a:spcPct val="90000"/>
+            </a:lnSpc>
+            <a:spcBef>
+              <a:spcPct val="0"/>
+            </a:spcBef>
+            <a:spcAft>
+              <a:spcPct val="15000"/>
+            </a:spcAft>
+            <a:buChar char="••"/>
+          </a:pPr>
+          <a:r>
+            <a:rPr lang="en-US" altLang="zh-CN" sz="1200" kern="1200">
+              <a:latin typeface="微软雅黑" pitchFamily="34" charset="-122"/>
+              <a:ea typeface="微软雅黑" pitchFamily="34" charset="-122"/>
+            </a:rPr>
+            <a:t>100%</a:t>
+          </a:r>
+          <a:endParaRPr lang="zh-CN" altLang="en-US" sz="1200" kern="1200">
+            <a:latin typeface="微软雅黑" pitchFamily="34" charset="-122"/>
+            <a:ea typeface="微软雅黑" pitchFamily="34" charset="-122"/>
+          </a:endParaRPr>
+        </a:p>
+        <a:p>
+          <a:pPr marL="114300" lvl="1" indent="-114300" algn="ctr" defTabSz="533400">
+            <a:lnSpc>
+              <a:spcPct val="90000"/>
+            </a:lnSpc>
+            <a:spcBef>
+              <a:spcPct val="0"/>
+            </a:spcBef>
+            <a:spcAft>
+              <a:spcPct val="15000"/>
+            </a:spcAft>
+            <a:buChar char="••"/>
+          </a:pPr>
+          <a:r>
+            <a:rPr lang="en-US" altLang="zh-CN" sz="1200" kern="1200">
+              <a:latin typeface="微软雅黑" pitchFamily="34" charset="-122"/>
+              <a:ea typeface="微软雅黑" pitchFamily="34" charset="-122"/>
+            </a:rPr>
+            <a:t>2019/01/10</a:t>
+          </a:r>
+          <a:endParaRPr lang="zh-CN" altLang="en-US" sz="1200" kern="1200">
+            <a:latin typeface="微软雅黑" pitchFamily="34" charset="-122"/>
+            <a:ea typeface="微软雅黑" pitchFamily="34" charset="-122"/>
+          </a:endParaRPr>
+        </a:p>
+      </dsp:txBody>
+      <dsp:txXfrm>
+        <a:off x="1833646" y="415395"/>
+        <a:ext cx="1607016" cy="1229759"/>
+      </dsp:txXfrm>
+    </dsp:sp>
+    <dsp:sp modelId="{4F20AAC9-89FF-4172-BA44-C949BF0A7022}">
+      <dsp:nvSpPr>
+        <dsp:cNvPr id="0" name=""/>
+        <dsp:cNvSpPr/>
+      </dsp:nvSpPr>
+      <dsp:spPr>
+        <a:xfrm>
+          <a:off x="3665645" y="12195"/>
+          <a:ext cx="1607016" cy="403200"/>
+        </a:xfrm>
+        <a:prstGeom prst="rect">
+          <a:avLst/>
+        </a:prstGeom>
+        <a:solidFill>
+          <a:schemeClr val="accent1">
+            <a:hueOff val="0"/>
+            <a:satOff val="0"/>
+            <a:lumOff val="0"/>
+            <a:alphaOff val="0"/>
+          </a:schemeClr>
+        </a:solidFill>
+        <a:ln w="25400" cap="flat" cmpd="sng" algn="ctr">
+          <a:solidFill>
+            <a:schemeClr val="accent1">
+              <a:hueOff val="0"/>
+              <a:satOff val="0"/>
+              <a:lumOff val="0"/>
+              <a:alphaOff val="0"/>
+            </a:schemeClr>
+          </a:solidFill>
+          <a:prstDash val="solid"/>
+        </a:ln>
+        <a:effectLst/>
+      </dsp:spPr>
+      <dsp:style>
+        <a:lnRef idx="2">
+          <a:scrgbClr r="0" g="0" b="0"/>
+        </a:lnRef>
+        <a:fillRef idx="1">
+          <a:scrgbClr r="0" g="0" b="0"/>
+        </a:fillRef>
+        <a:effectRef idx="0">
+          <a:scrgbClr r="0" g="0" b="0"/>
+        </a:effectRef>
+        <a:fontRef idx="minor">
+          <a:schemeClr val="lt1"/>
+        </a:fontRef>
+      </dsp:style>
+      <dsp:txBody>
+        <a:bodyPr spcFirstLastPara="0" vert="horz" wrap="square" lIns="85344" tIns="48768" rIns="85344" bIns="48768" numCol="1" spcCol="1270" anchor="ctr" anchorCtr="0">
+          <a:noAutofit/>
+        </a:bodyPr>
+        <a:lstStyle/>
+        <a:p>
+          <a:pPr lvl="0" algn="ctr" defTabSz="533400">
+            <a:lnSpc>
+              <a:spcPct val="90000"/>
+            </a:lnSpc>
+            <a:spcBef>
+              <a:spcPct val="0"/>
+            </a:spcBef>
+            <a:spcAft>
+              <a:spcPct val="35000"/>
+            </a:spcAft>
+          </a:pPr>
+          <a:r>
+            <a:rPr lang="zh-CN" altLang="en-US" sz="1200" kern="1200">
+              <a:latin typeface="微软雅黑" pitchFamily="34" charset="-122"/>
+              <a:ea typeface="微软雅黑" pitchFamily="34" charset="-122"/>
+            </a:rPr>
+            <a:t>基金</a:t>
+          </a:r>
+        </a:p>
+      </dsp:txBody>
+      <dsp:txXfrm>
+        <a:off x="3665645" y="12195"/>
+        <a:ext cx="1607016" cy="403200"/>
+      </dsp:txXfrm>
+    </dsp:sp>
+    <dsp:sp modelId="{577926AD-CAC7-49D9-B377-6DDB43BF3D51}">
+      <dsp:nvSpPr>
+        <dsp:cNvPr id="0" name=""/>
+        <dsp:cNvSpPr/>
+      </dsp:nvSpPr>
+      <dsp:spPr>
+        <a:xfrm>
+          <a:off x="3665645" y="415395"/>
+          <a:ext cx="1607016" cy="1229759"/>
+        </a:xfrm>
+        <a:prstGeom prst="rect">
+          <a:avLst/>
+        </a:prstGeom>
+        <a:solidFill>
+          <a:schemeClr val="accent1">
+            <a:alpha val="90000"/>
+            <a:tint val="40000"/>
+            <a:hueOff val="0"/>
+            <a:satOff val="0"/>
+            <a:lumOff val="0"/>
+            <a:alphaOff val="0"/>
+          </a:schemeClr>
+        </a:solidFill>
+        <a:ln w="25400" cap="flat" cmpd="sng" algn="ctr">
+          <a:solidFill>
+            <a:schemeClr val="accent1">
+              <a:alpha val="90000"/>
+              <a:tint val="40000"/>
+              <a:hueOff val="0"/>
+              <a:satOff val="0"/>
+              <a:lumOff val="0"/>
+              <a:alphaOff val="0"/>
+            </a:schemeClr>
+          </a:solidFill>
+          <a:prstDash val="solid"/>
+        </a:ln>
+        <a:effectLst/>
+      </dsp:spPr>
+      <dsp:style>
+        <a:lnRef idx="2">
+          <a:scrgbClr r="0" g="0" b="0"/>
+        </a:lnRef>
+        <a:fillRef idx="1">
+          <a:scrgbClr r="0" g="0" b="0"/>
+        </a:fillRef>
+        <a:effectRef idx="0">
+          <a:scrgbClr r="0" g="0" b="0"/>
+        </a:effectRef>
+        <a:fontRef idx="minor"/>
+      </dsp:style>
+      <dsp:txBody>
+        <a:bodyPr spcFirstLastPara="0" vert="horz" wrap="square" lIns="64008" tIns="64008" rIns="85344" bIns="96012" numCol="1" spcCol="1270" anchor="t" anchorCtr="0">
+          <a:noAutofit/>
+        </a:bodyPr>
+        <a:lstStyle/>
+        <a:p>
+          <a:pPr marL="114300" lvl="1" indent="-114300" algn="ctr" defTabSz="533400">
+            <a:lnSpc>
+              <a:spcPct val="90000"/>
+            </a:lnSpc>
+            <a:spcBef>
+              <a:spcPct val="0"/>
+            </a:spcBef>
+            <a:spcAft>
+              <a:spcPct val="15000"/>
+            </a:spcAft>
+            <a:buChar char="••"/>
+          </a:pPr>
+          <a:r>
+            <a:rPr lang="en-US" altLang="zh-CN" sz="1200" kern="1200">
+              <a:latin typeface="微软雅黑" pitchFamily="34" charset="-122"/>
+              <a:ea typeface="微软雅黑" pitchFamily="34" charset="-122"/>
+            </a:rPr>
+            <a:t>6</a:t>
+          </a:r>
+          <a:r>
+            <a:rPr lang="zh-CN" altLang="en-US" sz="1200" kern="1200">
+              <a:latin typeface="微软雅黑" pitchFamily="34" charset="-122"/>
+              <a:ea typeface="微软雅黑" pitchFamily="34" charset="-122"/>
+            </a:rPr>
+            <a:t>个用户故事</a:t>
+          </a:r>
+        </a:p>
+        <a:p>
+          <a:pPr marL="114300" lvl="1" indent="-114300" algn="ctr" defTabSz="533400">
+            <a:lnSpc>
+              <a:spcPct val="90000"/>
+            </a:lnSpc>
+            <a:spcBef>
+              <a:spcPct val="0"/>
+            </a:spcBef>
+            <a:spcAft>
+              <a:spcPct val="15000"/>
+            </a:spcAft>
+            <a:buChar char="••"/>
+          </a:pPr>
+          <a:r>
+            <a:rPr lang="en-US" altLang="zh-CN" sz="1200" kern="1200">
+              <a:latin typeface="微软雅黑" pitchFamily="34" charset="-122"/>
+              <a:ea typeface="微软雅黑" pitchFamily="34" charset="-122"/>
+            </a:rPr>
+            <a:t>25</a:t>
+          </a:r>
+          <a:r>
+            <a:rPr lang="zh-CN" altLang="en-US" sz="1200" kern="1200">
+              <a:latin typeface="微软雅黑" pitchFamily="34" charset="-122"/>
+              <a:ea typeface="微软雅黑" pitchFamily="34" charset="-122"/>
+            </a:rPr>
+            <a:t>个故事点</a:t>
+          </a:r>
+        </a:p>
+        <a:p>
+          <a:pPr marL="114300" lvl="1" indent="-114300" algn="ctr" defTabSz="533400">
+            <a:lnSpc>
+              <a:spcPct val="90000"/>
+            </a:lnSpc>
+            <a:spcBef>
+              <a:spcPct val="0"/>
+            </a:spcBef>
+            <a:spcAft>
+              <a:spcPct val="15000"/>
+            </a:spcAft>
+            <a:buChar char="••"/>
+          </a:pPr>
+          <a:r>
+            <a:rPr lang="en-US" altLang="zh-CN" sz="1200" kern="1200">
+              <a:latin typeface="微软雅黑" pitchFamily="34" charset="-122"/>
+              <a:ea typeface="微软雅黑" pitchFamily="34" charset="-122"/>
+            </a:rPr>
+            <a:t>40%</a:t>
+          </a:r>
+          <a:endParaRPr lang="zh-CN" altLang="en-US" sz="1200" kern="1200">
+            <a:latin typeface="微软雅黑" pitchFamily="34" charset="-122"/>
+            <a:ea typeface="微软雅黑" pitchFamily="34" charset="-122"/>
+          </a:endParaRPr>
+        </a:p>
+        <a:p>
+          <a:pPr marL="114300" lvl="1" indent="-114300" algn="ctr" defTabSz="533400">
+            <a:lnSpc>
+              <a:spcPct val="90000"/>
+            </a:lnSpc>
+            <a:spcBef>
+              <a:spcPct val="0"/>
+            </a:spcBef>
+            <a:spcAft>
+              <a:spcPct val="15000"/>
+            </a:spcAft>
+            <a:buChar char="••"/>
+          </a:pPr>
+          <a:r>
+            <a:rPr lang="en-US" altLang="zh-CN" sz="1200" kern="1200">
+              <a:latin typeface="微软雅黑" pitchFamily="34" charset="-122"/>
+              <a:ea typeface="微软雅黑" pitchFamily="34" charset="-122"/>
+            </a:rPr>
+            <a:t>2019/01/20</a:t>
+          </a:r>
+          <a:endParaRPr lang="zh-CN" altLang="en-US" sz="1200" kern="1200">
+            <a:latin typeface="微软雅黑" pitchFamily="34" charset="-122"/>
+            <a:ea typeface="微软雅黑" pitchFamily="34" charset="-122"/>
+          </a:endParaRPr>
+        </a:p>
+      </dsp:txBody>
+      <dsp:txXfrm>
+        <a:off x="3665645" y="415395"/>
+        <a:ext cx="1607016" cy="1229759"/>
+      </dsp:txXfrm>
+    </dsp:sp>
+  </dsp:spTree>
+</dsp:drawing>
+</file>
+
+<file path=word/diagrams/layout1.xml><?xml version="1.0" encoding="utf-8"?>
+<dgm:layoutDef xmlns:dgm="http://schemas.openxmlformats.org/drawingml/2006/diagram" xmlns:a="http://schemas.openxmlformats.org/drawingml/2006/main" uniqueId="urn:microsoft.com/office/officeart/2005/8/layout/hList1">
+  <dgm:title val=""/>
+  <dgm:desc val=""/>
+  <dgm:catLst>
+    <dgm:cat type="list" pri="5000"/>
+    <dgm:cat type="convert" pri="5000"/>
+  </dgm:catLst>
+  <dgm:sampData>
+    <dgm:dataModel>
+      <dgm:ptLst>
+        <dgm:pt modelId="0" type="doc"/>
+        <dgm:pt modelId="1">
+          <dgm:prSet phldr="1"/>
+        </dgm:pt>
+        <dgm:pt modelId="11">
+          <dgm:prSet phldr="1"/>
+        </dgm:pt>
+        <dgm:pt modelId="12">
+          <dgm:prSet phldr="1"/>
+        </dgm:pt>
+        <dgm:pt modelId="2">
+          <dgm:prSet phldr="1"/>
+        </dgm:pt>
+        <dgm:pt modelId="21">
+          <dgm:prSet phldr="1"/>
+        </dgm:pt>
+        <dgm:pt modelId="22">
+          <dgm:prSet phldr="1"/>
+        </dgm:pt>
+        <dgm:pt modelId="3">
+          <dgm:prSet phldr="1"/>
+        </dgm:pt>
+        <dgm:pt modelId="31">
+          <dgm:prSet phldr="1"/>
+        </dgm:pt>
+        <dgm:pt modelId="32">
+          <dgm:prSet phldr="1"/>
+        </dgm:pt>
+      </dgm:ptLst>
+      <dgm:cxnLst>
+        <dgm:cxn modelId="4" srcId="0" destId="1" srcOrd="0" destOrd="0"/>
+        <dgm:cxn modelId="5" srcId="0" destId="2" srcOrd="1" destOrd="0"/>
+        <dgm:cxn modelId="6" srcId="0" destId="3" srcOrd="2" destOrd="0"/>
+        <dgm:cxn modelId="13" srcId="1" destId="11" srcOrd="0" destOrd="0"/>
+        <dgm:cxn modelId="14" srcId="1" destId="12" srcOrd="1" destOrd="0"/>
+        <dgm:cxn modelId="23" srcId="2" destId="21" srcOrd="0" destOrd="0"/>
+        <dgm:cxn modelId="24" srcId="2" destId="22" srcOrd="1" destOrd="0"/>
+        <dgm:cxn modelId="33" srcId="3" destId="31" srcOrd="0" destOrd="0"/>
+        <dgm:cxn modelId="34" srcId="3" destId="32" srcOrd="1" destOrd="0"/>
+      </dgm:cxnLst>
+      <dgm:bg/>
+      <dgm:whole/>
+    </dgm:dataModel>
+  </dgm:sampData>
+  <dgm:styleData>
+    <dgm:dataModel>
+      <dgm:ptLst>
+        <dgm:pt modelId="0" type="doc"/>
+        <dgm:pt modelId="1">
+          <dgm:prSet phldr="1"/>
+        </dgm:pt>
+        <dgm:pt modelId="2">
+          <dgm:prSet phldr="1"/>
+        </dgm:pt>
+      </dgm:ptLst>
+      <dgm:cxnLst>
+        <dgm:cxn modelId="3" srcId="0" destId="1" srcOrd="0" destOrd="0"/>
+        <dgm:cxn modelId="4" srcId="0" destId="2" srcOrd="1" destOrd="0"/>
+      </dgm:cxnLst>
+      <dgm:bg/>
+      <dgm:whole/>
+    </dgm:dataModel>
+  </dgm:styleData>
+  <dgm:clrData>
+    <dgm:dataModel>
+      <dgm:ptLst>
+        <dgm:pt modelId="0" type="doc"/>
+        <dgm:pt modelId="1">
+          <dgm:prSet phldr="1"/>
+        </dgm:pt>
+        <dgm:pt modelId="2">
+          <dgm:prSet phldr="1"/>
+        </dgm:pt>
+        <dgm:pt modelId="3">
+          <dgm:prSet phldr="1"/>
+        </dgm:pt>
+        <dgm:pt modelId="4">
+          <dgm:prSet phldr="1"/>
+        </dgm:pt>
+      </dgm:ptLst>
+      <dgm:cxnLst>
+        <dgm:cxn modelId="5" srcId="0" destId="1" srcOrd="0" destOrd="0"/>
+        <dgm:cxn modelId="6" srcId="0" destId="2" srcOrd="1" destOrd="0"/>
+        <dgm:cxn modelId="7" srcId="0" destId="3" srcOrd="2" destOrd="0"/>
+        <dgm:cxn modelId="8" srcId="0" destId="4" srcOrd="3" destOrd="0"/>
+      </dgm:cxnLst>
+      <dgm:bg/>
+      <dgm:whole/>
+    </dgm:dataModel>
+  </dgm:clrData>
+  <dgm:layoutNode name="Name0">
+    <dgm:varLst>
+      <dgm:dir/>
+      <dgm:animLvl val="lvl"/>
+      <dgm:resizeHandles val="exact"/>
+    </dgm:varLst>
+    <dgm:choose name="Name1">
+      <dgm:if name="Name2" func="var" arg="dir" op="equ" val="norm">
+        <dgm:alg type="lin"/>
+      </dgm:if>
+      <dgm:else name="Name3">
+        <dgm:alg type="lin">
+          <dgm:param type="linDir" val="fromR"/>
+        </dgm:alg>
+      </dgm:else>
+    </dgm:choose>
+    <dgm:shape xmlns:r="http://schemas.openxmlformats.org/officeDocument/2006/relationships" r:blip="">
+      <dgm:adjLst/>
+    </dgm:shape>
+    <dgm:presOf/>
+    <dgm:constrLst>
+      <dgm:constr type="h" for="ch" forName="composite" refType="h"/>
+      <dgm:constr type="w" for="ch" forName="composite" refType="w"/>
+      <dgm:constr type="w" for="des" forName="parTx"/>
+      <dgm:constr type="h" for="des" forName="parTx" op="equ"/>
+      <dgm:constr type="w" for="des" forName="desTx"/>
+      <dgm:constr type="h" for="des" forName="desTx" op="equ"/>
+      <dgm:constr type="primFontSz" for="des" forName="parTx" val="65"/>
+      <dgm:constr type="secFontSz" for="des" forName="desTx" refType="primFontSz" refFor="des" refForName="parTx" op="equ"/>
+      <dgm:constr type="h" for="des" forName="parTx" refType="primFontSz" refFor="des" refForName="parTx" fact="0.8"/>
+      <dgm:constr type="h" for="des" forName="desTx" refType="primFontSz" refFor="des" refForName="parTx" fact="1.22"/>
+      <dgm:constr type="w" for="ch" forName="space" refType="w" refFor="ch" refForName="composite" op="equ" fact="0.14"/>
+    </dgm:constrLst>
+    <dgm:ruleLst>
+      <dgm:rule type="w" for="ch" forName="composite" val="0" fact="NaN" max="NaN"/>
+      <dgm:rule type="primFontSz" for="des" forName="parTx" val="5" fact="NaN" max="NaN"/>
+    </dgm:ruleLst>
+    <dgm:forEach name="Name4" axis="ch" ptType="node">
+      <dgm:layoutNode name="composite">
+        <dgm:alg type="composite"/>
+        <dgm:shape xmlns:r="http://schemas.openxmlformats.org/officeDocument/2006/relationships" r:blip="">
+          <dgm:adjLst/>
+        </dgm:shape>
+        <dgm:presOf/>
+        <dgm:constrLst>
+          <dgm:constr type="l" for="ch" forName="parTx"/>
+          <dgm:constr type="w" for="ch" forName="parTx" refType="w"/>
+          <dgm:constr type="t" for="ch" forName="parTx"/>
+          <dgm:constr type="l" for="ch" forName="desTx"/>
+          <dgm:constr type="w" for="ch" forName="desTx" refType="w" refFor="ch" refForName="parTx"/>
+          <dgm:constr type="t" for="ch" forName="desTx" refType="h" refFor="ch" refForName="parTx"/>
+        </dgm:constrLst>
+        <dgm:ruleLst>
+          <dgm:rule type="h" val="INF" fact="NaN" max="NaN"/>
+        </dgm:ruleLst>
+        <dgm:layoutNode name="parTx" styleLbl="alignNode1">
+          <dgm:varLst>
+            <dgm:chMax val="0"/>
+            <dgm:chPref val="0"/>
+            <dgm:bulletEnabled val="1"/>
+          </dgm:varLst>
+          <dgm:alg type="tx"/>
+          <dgm:shape xmlns:r="http://schemas.openxmlformats.org/officeDocument/2006/relationships" type="rect" r:blip="">
+            <dgm:adjLst/>
+          </dgm:shape>
+          <dgm:presOf axis="self" ptType="node"/>
+          <dgm:constrLst>
+            <dgm:constr type="h" refType="w" op="lte" fact="0.4"/>
+            <dgm:constr type="h"/>
+            <dgm:constr type="tMarg" refType="primFontSz" fact="0.32"/>
+            <dgm:constr type="bMarg" refType="primFontSz" fact="0.32"/>
+          </dgm:constrLst>
+          <dgm:ruleLst>
+            <dgm:rule type="h" val="INF" fact="NaN" max="NaN"/>
+          </dgm:ruleLst>
+        </dgm:layoutNode>
+        <dgm:layoutNode name="desTx" styleLbl="alignAccFollowNode1">
+          <dgm:varLst>
+            <dgm:bulletEnabled val="1"/>
+          </dgm:varLst>
+          <dgm:alg type="tx">
+            <dgm:param type="stBulletLvl" val="1"/>
+          </dgm:alg>
+          <dgm:shape xmlns:r="http://schemas.openxmlformats.org/officeDocument/2006/relationships" type="rect" r:blip="">
+            <dgm:adjLst/>
+          </dgm:shape>
+          <dgm:presOf axis="des" ptType="node"/>
+          <dgm:constrLst>
+            <dgm:constr type="secFontSz" val="65"/>
+            <dgm:constr type="primFontSz" refType="secFontSz"/>
+            <dgm:constr type="h"/>
+            <dgm:constr type="lMarg" refType="primFontSz" fact="0.42"/>
+            <dgm:constr type="tMarg" refType="primFontSz" fact="0.42"/>
+            <dgm:constr type="bMarg" refType="primFontSz" fact="0.63"/>
+          </dgm:constrLst>
+          <dgm:ruleLst>
+            <dgm:rule type="h" val="INF" fact="NaN" max="NaN"/>
+          </dgm:ruleLst>
+        </dgm:layoutNode>
+      </dgm:layoutNode>
+      <dgm:forEach name="Name5" axis="followSib" ptType="sibTrans" cnt="1">
+        <dgm:layoutNode name="space">
+          <dgm:alg type="sp"/>
+          <dgm:shape xmlns:r="http://schemas.openxmlformats.org/officeDocument/2006/relationships" r:blip="">
+            <dgm:adjLst/>
+          </dgm:shape>
+          <dgm:presOf/>
+          <dgm:constrLst/>
+          <dgm:ruleLst/>
+        </dgm:layoutNode>
+      </dgm:forEach>
+    </dgm:forEach>
+  </dgm:layoutNode>
+</dgm:layoutDef>
+</file>
+
+<file path=word/diagrams/quickStyle1.xml><?xml version="1.0" encoding="utf-8"?>
+<dgm:styleDef xmlns:dgm="http://schemas.openxmlformats.org/drawingml/2006/diagram" xmlns:a="http://schemas.openxmlformats.org/drawingml/2006/main" uniqueId="urn:microsoft.com/office/officeart/2005/8/quickstyle/simple1">
+  <dgm:title val=""/>
+  <dgm:desc val=""/>
+  <dgm:catLst>
+    <dgm:cat type="simple" pri="10100"/>
+  </dgm:catLst>
+  <dgm:scene3d>
+    <a:camera prst="orthographicFront"/>
+    <a:lightRig rig="threePt" dir="t"/>
+  </dgm:scene3d>
+  <dgm:styleLbl name="node0">
+    <dgm:scene3d>
+      <a:camera prst="orthographicFront"/>
+      <a:lightRig rig="threePt" dir="t"/>
+    </dgm:scene3d>
+    <dgm:sp3d/>
+    <dgm:txPr/>
+    <dgm:style>
+      <a:lnRef idx="2">
+        <a:scrgbClr r="0" g="0" b="0"/>
+      </a:lnRef>
+      <a:fillRef idx="1">
+        <a:scrgbClr r="0" g="0" b="0"/>
+      </a:fillRef>
+      <a:effectRef idx="0">
+        <a:scrgbClr r="0" g="0" b="0"/>
+      </a:effectRef>
+      <a:fontRef idx="minor">
+        <a:schemeClr val="lt1"/>
+      </a:fontRef>
+    </dgm:style>
+  </dgm:styleLbl>
+  <dgm:styleLbl name="lnNode1">
+    <dgm:scene3d>
+      <a:camera prst="orthographicFront"/>
+      <a:lightRig rig="threePt" dir="t"/>
+    </dgm:scene3d>
+    <dgm:sp3d/>
+    <dgm:txPr/>
+    <dgm:style>
+      <a:lnRef idx="2">
+        <a:scrgbClr r="0" g="0" b="0"/>
+      </a:lnRef>
+      <a:fillRef idx="1">
+        <a:scrgbClr r="0" g="0" b="0"/>
+      </a:fillRef>
+      <a:effectRef idx="0">
+        <a:scrgbClr r="0" g="0" b="0"/>
+      </a:effectRef>
+      <a:fontRef idx="minor">
+        <a:schemeClr val="lt1"/>
+      </a:fontRef>
+    </dgm:style>
+  </dgm:styleLbl>
+  <dgm:styleLbl name="vennNode1">
+    <dgm:scene3d>
+      <a:camera prst="orthographicFront"/>
+      <a:lightRig rig="threePt" dir="t"/>
+    </dgm:scene3d>
+    <dgm:sp3d/>
+    <dgm:txPr/>
+    <dgm:style>
+      <a:lnRef idx="2">
+        <a:scrgbClr r="0" g="0" b="0"/>
+      </a:lnRef>
+      <a:fillRef idx="1">
+        <a:scrgbClr r="0" g="0" b="0"/>
+      </a:fillRef>
+      <a:effectRef idx="0">
+        <a:scrgbClr r="0" g="0" b="0"/>
+      </a:effectRef>
+      <a:fontRef idx="minor">
+        <a:schemeClr val="tx1"/>
+      </a:fontRef>
+    </dgm:style>
+  </dgm:styleLbl>
+  <dgm:styleLbl name="alignNode1">
+    <dgm:scene3d>
+      <a:camera prst="orthographicFront"/>
+      <a:lightRig rig="threePt" dir="t"/>
+    </dgm:scene3d>
+    <dgm:sp3d/>
+    <dgm:txPr/>
+    <dgm:style>
+      <a:lnRef idx="2">
+        <a:scrgbClr r="0" g="0" b="0"/>
+      </a:lnRef>
+      <a:fillRef idx="1">
+        <a:scrgbClr r="0" g="0" b="0"/>
+      </a:fillRef>
+      <a:effectRef idx="0">
+        <a:scrgbClr r="0" g="0" b="0"/>
+      </a:effectRef>
+      <a:fontRef idx="minor">
+        <a:schemeClr val="lt1"/>
+      </a:fontRef>
+    </dgm:style>
+  </dgm:styleLbl>
+  <dgm:styleLbl name="node1">
+    <dgm:scene3d>
+      <a:camera prst="orthographicFront"/>
+      <a:lightRig rig="threePt" dir="t"/>
+    </dgm:scene3d>
+    <dgm:sp3d/>
+    <dgm:txPr/>
+    <dgm:style>
+      <a:lnRef idx="2">
+        <a:scrgbClr r="0" g="0" b="0"/>
+      </a:lnRef>
+      <a:fillRef idx="1">
+        <a:scrgbClr r="0" g="0" b="0"/>
+      </a:fillRef>
+      <a:effectRef idx="0">
+        <a:scrgbClr r="0" g="0" b="0"/>
+      </a:effectRef>
+      <a:fontRef idx="minor">
+        <a:schemeClr val="lt1"/>
+      </a:fontRef>
+    </dgm:style>
+  </dgm:styleLbl>
+  <dgm:styleLbl name="node2">
+    <dgm:scene3d>
+      <a:camera prst="orthographicFront"/>
+      <a:lightRig rig="threePt" dir="t"/>
+    </dgm:scene3d>
+    <dgm:sp3d/>
+    <dgm:txPr/>
+    <dgm:style>
+      <a:lnRef idx="2">
+        <a:scrgbClr r="0" g="0" b="0"/>
+      </a:lnRef>
+      <a:fillRef idx="1">
+        <a:scrgbClr r="0" g="0" b="0"/>
+      </a:fillRef>
+      <a:effectRef idx="0">
+        <a:scrgbClr r="0" g="0" b="0"/>
+      </a:effectRef>
+      <a:fontRef idx="minor">
+        <a:schemeClr val="lt1"/>
+      </a:fontRef>
+    </dgm:style>
+  </dgm:styleLbl>
+  <dgm:styleLbl name="node3">
+    <dgm:scene3d>
+      <a:camera prst="orthographicFront"/>
+      <a:lightRig rig="threePt" dir="t"/>
+    </dgm:scene3d>
+    <dgm:sp3d/>
+    <dgm:txPr/>
+    <dgm:style>
+      <a:lnRef idx="2">
+        <a:scrgbClr r="0" g="0" b="0"/>
+      </a:lnRef>
+      <a:fillRef idx="1">
+        <a:scrgbClr r="0" g="0" b="0"/>
+      </a:fillRef>
+      <a:effectRef idx="0">
+        <a:scrgbClr r="0" g="0" b="0"/>
+      </a:effectRef>
+      <a:fontRef idx="minor">
+        <a:schemeClr val="lt1"/>
+      </a:fontRef>
+    </dgm:style>
+  </dgm:styleLbl>
+  <dgm:styleLbl name="node4">
+    <dgm:scene3d>
+      <a:camera prst="orthographicFront"/>
+      <a:lightRig rig="threePt" dir="t"/>
+    </dgm:scene3d>
+    <dgm:sp3d/>
+    <dgm:txPr/>
+    <dgm:style>
+      <a:lnRef idx="2">
+        <a:scrgbClr r="0" g="0" b="0"/>
+      </a:lnRef>
+      <a:fillRef idx="1">
+        <a:scrgbClr r="0" g="0" b="0"/>
+      </a:fillRef>
+      <a:effectRef idx="0">
+        <a:scrgbClr r="0" g="0" b="0"/>
+      </a:effectRef>
+      <a:fontRef idx="minor">
+        <a:schemeClr val="lt1"/>
+      </a:fontRef>
+    </dgm:style>
+  </dgm:styleLbl>
+  <dgm:styleLbl name="fgImgPlace1">
+    <dgm:scene3d>
+      <a:camera prst="orthographicFront"/>
+      <a:lightRig rig="threePt" dir="t"/>
+    </dgm:scene3d>
+    <dgm:sp3d/>
+    <dgm:txPr/>
+    <dgm:style>
+      <a:lnRef idx="2">
+        <a:scrgbClr r="0" g="0" b="0"/>
+      </a:lnRef>
+      <a:fillRef idx="1">
+        <a:scrgbClr r="0" g="0" b="0"/>
+      </a:fillRef>
+      <a:effectRef idx="0">
+        <a:scrgbClr r="0" g="0" b="0"/>
+      </a:effectRef>
+      <a:fontRef idx="minor"/>
+    </dgm:style>
+  </dgm:styleLbl>
+  <dgm:styleLbl name="alignImgPlace1">
+    <dgm:scene3d>
+      <a:camera prst="orthographicFront"/>
+      <a:lightRig rig="threePt" dir="t"/>
+    </dgm:scene3d>
+    <dgm:sp3d/>
+    <dgm:txPr/>
+    <dgm:style>
+      <a:lnRef idx="2">
+        <a:scrgbClr r="0" g="0" b="0"/>
+      </a:lnRef>
+      <a:fillRef idx="1">
+        <a:scrgbClr r="0" g="0" b="0"/>
+      </a:fillRef>
+      <a:effectRef idx="0">
+        <a:scrgbClr r="0" g="0" b="0"/>
+      </a:effectRef>
+      <a:fontRef idx="minor"/>
+    </dgm:style>
+  </dgm:styleLbl>
+  <dgm:styleLbl name="bgImgPlace1">
+    <dgm:scene3d>
+      <a:camera prst="orthographicFront"/>
+      <a:lightRig rig="threePt" dir="t"/>
+    </dgm:scene3d>
+    <dgm:sp3d/>
+    <dgm:txPr/>
+    <dgm:style>
+      <a:lnRef idx="2">
+        <a:scrgbClr r="0" g="0" b="0"/>
+      </a:lnRef>
+      <a:fillRef idx="1">
+        <a:scrgbClr r="0" g="0" b="0"/>
+      </a:fillRef>
+      <a:effectRef idx="0">
+        <a:scrgbClr r="0" g="0" b="0"/>
+      </a:effectRef>
+      <a:fontRef idx="minor"/>
+    </dgm:style>
+  </dgm:styleLbl>
+  <dgm:styleLbl name="sibTrans2D1">
+    <dgm:scene3d>
+      <a:camera prst="orthographicFront"/>
+      <a:lightRig rig="threePt" dir="t"/>
+    </dgm:scene3d>
+    <dgm:sp3d/>
+    <dgm:txPr/>
+    <dgm:style>
+      <a:lnRef idx="0">
+        <a:scrgbClr r="0" g="0" b="0"/>
+      </a:lnRef>
+      <a:fillRef idx="1">
+        <a:scrgbClr r="0" g="0" b="0"/>
+      </a:fillRef>
+      <a:effectRef idx="0">
+        <a:scrgbClr r="0" g="0" b="0"/>
+      </a:effectRef>
+      <a:fontRef idx="minor">
+        <a:schemeClr val="lt1"/>
+      </a:fontRef>
+    </dgm:style>
+  </dgm:styleLbl>
+  <dgm:styleLbl name="fgSibTrans2D1">
+    <dgm:scene3d>
+      <a:camera prst="orthographicFront"/>
+      <a:lightRig rig="threePt" dir="t"/>
+    </dgm:scene3d>
+    <dgm:sp3d/>
+    <dgm:txPr/>
+    <dgm:style>
+      <a:lnRef idx="0">
+        <a:scrgbClr r="0" g="0" b="0"/>
+      </a:lnRef>
+      <a:fillRef idx="1">
+        <a:scrgbClr r="0" g="0" b="0"/>
+      </a:fillRef>
+      <a:effectRef idx="0">
+        <a:scrgbClr r="0" g="0" b="0"/>
+      </a:effectRef>
+      <a:fontRef idx="minor">
+        <a:schemeClr val="lt1"/>
+      </a:fontRef>
+    </dgm:style>
+  </dgm:styleLbl>
+  <dgm:styleLbl name="bgSibTrans2D1">
+    <dgm:scene3d>
+      <a:camera prst="orthographicFront"/>
+      <a:lightRig rig="threePt" dir="t"/>
+    </dgm:scene3d>
+    <dgm:sp3d/>
+    <dgm:txPr/>
+    <dgm:style>
+      <a:lnRef idx="0">
+        <a:scrgbClr r="0" g="0" b="0"/>
+      </a:lnRef>
+      <a:fillRef idx="1">
+        <a:scrgbClr r="0" g="0" b="0"/>
+      </a:fillRef>
+      <a:effectRef idx="0">
+        <a:scrgbClr r="0" g="0" b="0"/>
+      </a:effectRef>
+      <a:fontRef idx="minor">
+        <a:schemeClr val="lt1"/>
+      </a:fontRef>
+    </dgm:style>
+  </dgm:styleLbl>
+  <dgm:styleLbl name="sibTrans1D1">
+    <dgm:scene3d>
+      <a:camera prst="orthographicFront"/>
+      <a:lightRig rig="threePt" dir="t"/>
+    </dgm:scene3d>
+    <dgm:sp3d/>
+    <dgm:txPr/>
+    <dgm:style>
+      <a:lnRef idx="1">
+        <a:scrgbClr r="0" g="0" b="0"/>
+      </a:lnRef>
+      <a:fillRef idx="0">
+        <a:scrgbClr r="0" g="0" b="0"/>
+      </a:fillRef>
+      <a:effectRef idx="0">
+        <a:scrgbClr r="0" g="0" b="0"/>
+      </a:effectRef>
+      <a:fontRef idx="minor"/>
+    </dgm:style>
+  </dgm:styleLbl>
+  <dgm:styleLbl name="callout">
+    <dgm:scene3d>
+      <a:camera prst="orthographicFront"/>
+      <a:lightRig rig="threePt" dir="t"/>
+    </dgm:scene3d>
+    <dgm:sp3d/>
+    <dgm:txPr/>
+    <dgm:style>
+      <a:lnRef idx="2">
+        <a:scrgbClr r="0" g="0" b="0"/>
+      </a:lnRef>
+      <a:fillRef idx="1">
+        <a:scrgbClr r="0" g="0" b="0"/>
+      </a:fillRef>
+      <a:effectRef idx="0">
+        <a:scrgbClr r="0" g="0" b="0"/>
+      </a:effectRef>
+      <a:fontRef idx="minor"/>
+    </dgm:style>
+  </dgm:styleLbl>
+  <dgm:styleLbl name="asst0">
+    <dgm:scene3d>
+      <a:camera prst="orthographicFront"/>
+      <a:lightRig rig="threePt" dir="t"/>
+    </dgm:scene3d>
+    <dgm:sp3d/>
+    <dgm:txPr/>
+    <dgm:style>
+      <a:lnRef idx="2">
+        <a:scrgbClr r="0" g="0" b="0"/>
+      </a:lnRef>
+      <a:fillRef idx="1">
+        <a:scrgbClr r="0" g="0" b="0"/>
+      </a:fillRef>
+      <a:effectRef idx="0">
+        <a:scrgbClr r="0" g="0" b="0"/>
+      </a:effectRef>
+      <a:fontRef idx="minor">
+        <a:schemeClr val="lt1"/>
+      </a:fontRef>
+    </dgm:style>
+  </dgm:styleLbl>
+  <dgm:styleLbl name="asst1">
+    <dgm:scene3d>
+      <a:camera prst="orthographicFront"/>
+      <a:lightRig rig="threePt" dir="t"/>
+    </dgm:scene3d>
+    <dgm:sp3d/>
+    <dgm:txPr/>
+    <dgm:style>
+      <a:lnRef idx="2">
+        <a:scrgbClr r="0" g="0" b="0"/>
+      </a:lnRef>
+      <a:fillRef idx="1">
+        <a:scrgbClr r="0" g="0" b="0"/>
+      </a:fillRef>
+      <a:effectRef idx="0">
+        <a:scrgbClr r="0" g="0" b="0"/>
+      </a:effectRef>
+      <a:fontRef idx="minor">
+        <a:schemeClr val="lt1"/>
+      </a:fontRef>
+    </dgm:style>
+  </dgm:styleLbl>
+  <dgm:styleLbl name="asst2">
+    <dgm:scene3d>
+      <a:camera prst="orthographicFront"/>
+      <a:lightRig rig="threePt" dir="t"/>
+    </dgm:scene3d>
+    <dgm:sp3d/>
+    <dgm:txPr/>
+    <dgm:style>
+      <a:lnRef idx="2">
+        <a:scrgbClr r="0" g="0" b="0"/>
+      </a:lnRef>
+      <a:fillRef idx="1">
+        <a:scrgbClr r="0" g="0" b="0"/>
+      </a:fillRef>
+      <a:effectRef idx="0">
+        <a:scrgbClr r="0" g="0" b="0"/>
+      </a:effectRef>
+      <a:fontRef idx="minor">
+        <a:schemeClr val="lt1"/>
+      </a:fontRef>
+    </dgm:style>
+  </dgm:styleLbl>
+  <dgm:styleLbl name="asst3">
+    <dgm:scene3d>
+      <a:camera prst="orthographicFront"/>
+      <a:lightRig rig="threePt" dir="t"/>
+    </dgm:scene3d>
+    <dgm:sp3d/>
+    <dgm:txPr/>
+    <dgm:style>
+      <a:lnRef idx="2">
+        <a:scrgbClr r="0" g="0" b="0"/>
+      </a:lnRef>
+      <a:fillRef idx="1">
+        <a:scrgbClr r="0" g="0" b="0"/>
+      </a:fillRef>
+      <a:effectRef idx="0">
+        <a:scrgbClr r="0" g="0" b="0"/>
+      </a:effectRef>
+      <a:fontRef idx="minor">
+        <a:schemeClr val="lt1"/>
+      </a:fontRef>
+    </dgm:style>
+  </dgm:styleLbl>
+  <dgm:styleLbl name="asst4">
+    <dgm:scene3d>
+      <a:camera prst="orthographicFront"/>
+      <a:lightRig rig="threePt" dir="t"/>
+    </dgm:scene3d>
+    <dgm:sp3d/>
+    <dgm:txPr/>
+    <dgm:style>
+      <a:lnRef idx="2">
+        <a:scrgbClr r="0" g="0" b="0"/>
+      </a:lnRef>
+      <a:fillRef idx="1">
+        <a:scrgbClr r="0" g="0" b="0"/>
+      </a:fillRef>
+      <a:effectRef idx="0">
+        <a:scrgbClr r="0" g="0" b="0"/>
+      </a:effectRef>
+      <a:fontRef idx="minor">
+        <a:schemeClr val="lt1"/>
+      </a:fontRef>
+    </dgm:style>
+  </dgm:styleLbl>
+  <dgm:styleLbl name="parChTrans2D1">
+    <dgm:scene3d>
+      <a:camera prst="orthographicFront"/>
+      <a:lightRig rig="threePt" dir="t"/>
+    </dgm:scene3d>
+    <dgm:sp3d/>
+    <dgm:txPr/>
+    <dgm:style>
+      <a:lnRef idx="2">
+        <a:scrgbClr r="0" g="0" b="0"/>
+      </a:lnRef>
+      <a:fillRef idx="1">
+        <a:scrgbClr r="0" g="0" b="0"/>
+      </a:fillRef>
+      <a:effectRef idx="0">
+        <a:scrgbClr r="0" g="0" b="0"/>
+      </a:effectRef>
+      <a:fontRef idx="minor">
+        <a:schemeClr val="lt1"/>
+      </a:fontRef>
+    </dgm:style>
+  </dgm:styleLbl>
+  <dgm:styleLbl name="parChTrans2D2">
+    <dgm:scene3d>
+      <a:camera prst="orthographicFront"/>
+      <a:lightRig rig="threePt" dir="t"/>
+    </dgm:scene3d>
+    <dgm:sp3d/>
+    <dgm:txPr/>
+    <dgm:style>
+      <a:lnRef idx="2">
+        <a:scrgbClr r="0" g="0" b="0"/>
+      </a:lnRef>
+      <a:fillRef idx="1">
+        <a:scrgbClr r="0" g="0" b="0"/>
+      </a:fillRef>
+      <a:effectRef idx="0">
+        <a:scrgbClr r="0" g="0" b="0"/>
+      </a:effectRef>
+      <a:fontRef idx="minor">
+        <a:schemeClr val="lt1"/>
+      </a:fontRef>
+    </dgm:style>
+  </dgm:styleLbl>
+  <dgm:styleLbl name="parChTrans2D3">
+    <dgm:scene3d>
+      <a:camera prst="orthographicFront"/>
+      <a:lightRig rig="threePt" dir="t"/>
+    </dgm:scene3d>
+    <dgm:sp3d/>
+    <dgm:txPr/>
+    <dgm:style>
+      <a:lnRef idx="2">
+        <a:scrgbClr r="0" g="0" b="0"/>
+      </a:lnRef>
+      <a:fillRef idx="1">
+        <a:scrgbClr r="0" g="0" b="0"/>
+      </a:fillRef>
+      <a:effectRef idx="0">
+        <a:scrgbClr r="0" g="0" b="0"/>
+      </a:effectRef>
+      <a:fontRef idx="minor">
+        <a:schemeClr val="lt1"/>
+      </a:fontRef>
+    </dgm:style>
+  </dgm:styleLbl>
+  <dgm:styleLbl name="parChTrans2D4">
+    <dgm:scene3d>
+      <a:camera prst="orthographicFront"/>
+      <a:lightRig rig="threePt" dir="t"/>
+    </dgm:scene3d>
+    <dgm:sp3d/>
+    <dgm:txPr/>
+    <dgm:style>
+      <a:lnRef idx="2">
+        <a:scrgbClr r="0" g="0" b="0"/>
+      </a:lnRef>
+      <a:fillRef idx="1">
+        <a:scrgbClr r="0" g="0" b="0"/>
+      </a:fillRef>
+      <a:effectRef idx="0">
+        <a:scrgbClr r="0" g="0" b="0"/>
+      </a:effectRef>
+      <a:fontRef idx="minor">
+        <a:schemeClr val="lt1"/>
+      </a:fontRef>
+    </dgm:style>
+  </dgm:styleLbl>
+  <dgm:styleLbl name="parChTrans1D1">
+    <dgm:scene3d>
+      <a:camera prst="orthographicFront"/>
+      <a:lightRig rig="threePt" dir="t"/>
+    </dgm:scene3d>
+    <dgm:sp3d/>
+    <dgm:txPr/>
+    <dgm:style>
+      <a:lnRef idx="2">
+        <a:scrgbClr r="0" g="0" b="0"/>
+      </a:lnRef>
+      <a:fillRef idx="0">
+        <a:scrgbClr r="0" g="0" b="0"/>
+      </a:fillRef>
+      <a:effectRef idx="0">
+        <a:scrgbClr r="0" g="0" b="0"/>
+      </a:effectRef>
+      <a:fontRef idx="minor"/>
+    </dgm:style>
+  </dgm:styleLbl>
+  <dgm:styleLbl name="parChTrans1D2">
+    <dgm:scene3d>
+      <a:camera prst="orthographicFront"/>
+      <a:lightRig rig="threePt" dir="t"/>
+    </dgm:scene3d>
+    <dgm:sp3d/>
+    <dgm:txPr/>
+    <dgm:style>
+      <a:lnRef idx="2">
+        <a:scrgbClr r="0" g="0" b="0"/>
+      </a:lnRef>
+      <a:fillRef idx="0">
+        <a:scrgbClr r="0" g="0" b="0"/>
+      </a:fillRef>
+      <a:effectRef idx="0">
+        <a:scrgbClr r="0" g="0" b="0"/>
+      </a:effectRef>
+      <a:fontRef idx="minor"/>
+    </dgm:style>
+  </dgm:styleLbl>
+  <dgm:styleLbl name="parChTrans1D3">
+    <dgm:scene3d>
+      <a:camera prst="orthographicFront"/>
+      <a:lightRig rig="threePt" dir="t"/>
+    </dgm:scene3d>
+    <dgm:sp3d/>
+    <dgm:txPr/>
+    <dgm:style>
+      <a:lnRef idx="2">
+        <a:scrgbClr r="0" g="0" b="0"/>
+      </a:lnRef>
+      <a:fillRef idx="0">
+        <a:scrgbClr r="0" g="0" b="0"/>
+      </a:fillRef>
+      <a:effectRef idx="0">
+        <a:scrgbClr r="0" g="0" b="0"/>
+      </a:effectRef>
+      <a:fontRef idx="minor"/>
+    </dgm:style>
+  </dgm:styleLbl>
+  <dgm:styleLbl name="parChTrans1D4">
+    <dgm:scene3d>
+      <a:camera prst="orthographicFront"/>
+      <a:lightRig rig="threePt" dir="t"/>
+    </dgm:scene3d>
+    <dgm:sp3d/>
+    <dgm:txPr/>
+    <dgm:style>
+      <a:lnRef idx="2">
+        <a:scrgbClr r="0" g="0" b="0"/>
+      </a:lnRef>
+      <a:fillRef idx="0">
+        <a:scrgbClr r="0" g="0" b="0"/>
+      </a:fillRef>
+      <a:effectRef idx="0">
+        <a:scrgbClr r="0" g="0" b="0"/>
+      </a:effectRef>
+      <a:fontRef idx="minor"/>
+    </dgm:style>
+  </dgm:styleLbl>
+  <dgm:styleLbl name="fgAcc1">
+    <dgm:scene3d>
+      <a:camera prst="orthographicFront"/>
+      <a:lightRig rig="threePt" dir="t"/>
+    </dgm:scene3d>
+    <dgm:sp3d/>
+    <dgm:txPr/>
+    <dgm:style>
+      <a:lnRef idx="2">
+        <a:scrgbClr r="0" g="0" b="0"/>
+      </a:lnRef>
+      <a:fillRef idx="1">
+        <a:scrgbClr r="0" g="0" b="0"/>
+      </a:fillRef>
+      <a:effectRef idx="0">
+        <a:scrgbClr r="0" g="0" b="0"/>
+      </a:effectRef>
+      <a:fontRef idx="minor"/>
+    </dgm:style>
+  </dgm:styleLbl>
+  <dgm:styleLbl name="conFgAcc1">
+    <dgm:scene3d>
+      <a:camera prst="orthographicFront"/>
+      <a:lightRig rig="threePt" dir="t"/>
+    </dgm:scene3d>
+    <dgm:sp3d/>
+    <dgm:txPr/>
+    <dgm:style>
+      <a:lnRef idx="2">
+        <a:scrgbClr r="0" g="0" b="0"/>
+      </a:lnRef>
+      <a:fillRef idx="1">
+        <a:scrgbClr r="0" g="0" b="0"/>
+      </a:fillRef>
+      <a:effectRef idx="0">
+        <a:scrgbClr r="0" g="0" b="0"/>
+      </a:effectRef>
+      <a:fontRef idx="minor"/>
+    </dgm:style>
+  </dgm:styleLbl>
+  <dgm:styleLbl name="alignAcc1">
+    <dgm:scene3d>
+      <a:camera prst="orthographicFront"/>
+      <a:lightRig rig="threePt" dir="t"/>
+    </dgm:scene3d>
+    <dgm:sp3d/>
+    <dgm:txPr/>
+    <dgm:style>
+      <a:lnRef idx="2">
+        <a:scrgbClr r="0" g="0" b="0"/>
+      </a:lnRef>
+      <a:fillRef idx="1">
+        <a:scrgbClr r="0" g="0" b="0"/>
+      </a:fillRef>
+      <a:effectRef idx="0">
+        <a:scrgbClr r="0" g="0" b="0"/>
+      </a:effectRef>
+      <a:fontRef idx="minor"/>
+    </dgm:style>
+  </dgm:styleLbl>
+  <dgm:styleLbl name="trAlignAcc1">
+    <dgm:scene3d>
+      <a:camera prst="orthographicFront"/>
+      <a:lightRig rig="threePt" dir="t"/>
+    </dgm:scene3d>
+    <dgm:sp3d/>
+    <dgm:txPr/>
+    <dgm:style>
+      <a:lnRef idx="1">
+        <a:scrgbClr r="0" g="0" b="0"/>
+      </a:lnRef>
+      <a:fillRef idx="1">
+        <a:scrgbClr r="0" g="0" b="0"/>
+      </a:fillRef>
+      <a:effectRef idx="0">
+        <a:scrgbClr r="0" g="0" b="0"/>
+      </a:effectRef>
+      <a:fontRef idx="minor"/>
+    </dgm:style>
+  </dgm:styleLbl>
+  <dgm:styleLbl name="bgAcc1">
+    <dgm:scene3d>
+      <a:camera prst="orthographicFront"/>
+      <a:lightRig rig="threePt" dir="t"/>
+    </dgm:scene3d>
+    <dgm:sp3d/>
+    <dgm:txPr/>
+    <dgm:style>
+      <a:lnRef idx="2">
+        <a:scrgbClr r="0" g="0" b="0"/>
+      </a:lnRef>
+      <a:fillRef idx="1">
+        <a:scrgbClr r="0" g="0" b="0"/>
+      </a:fillRef>
+      <a:effectRef idx="0">
+        <a:scrgbClr r="0" g="0" b="0"/>
+      </a:effectRef>
+      <a:fontRef idx="minor"/>
+    </dgm:style>
+  </dgm:styleLbl>
+  <dgm:styleLbl name="solidFgAcc1">
+    <dgm:scene3d>
+      <a:camera prst="orthographicFront"/>
+      <a:lightRig rig="threePt" dir="t"/>
+    </dgm:scene3d>
+    <dgm:sp3d/>
+    <dgm:txPr/>
+    <dgm:style>
+      <a:lnRef idx="2">
+        <a:scrgbClr r="0" g="0" b="0"/>
+      </a:lnRef>
+      <a:fillRef idx="1">
+        <a:scrgbClr r="0" g="0" b="0"/>
+      </a:fillRef>
+      <a:effectRef idx="0">
+        <a:scrgbClr r="0" g="0" b="0"/>
+      </a:effectRef>
+      <a:fontRef idx="minor"/>
+    </dgm:style>
+  </dgm:styleLbl>
+  <dgm:styleLbl name="solidAlignAcc1">
+    <dgm:scene3d>
+      <a:camera prst="orthographicFront"/>
+      <a:lightRig rig="threePt" dir="t"/>
+    </dgm:scene3d>
+    <dgm:sp3d/>
+    <dgm:txPr/>
+    <dgm:style>
+      <a:lnRef idx="2">
+        <a:scrgbClr r="0" g="0" b="0"/>
+      </a:lnRef>
+      <a:fillRef idx="1">
+        <a:scrgbClr r="0" g="0" b="0"/>
+      </a:fillRef>
+      <a:effectRef idx="0">
+        <a:scrgbClr r="0" g="0" b="0"/>
+      </a:effectRef>
+      <a:fontRef idx="minor"/>
+    </dgm:style>
+  </dgm:styleLbl>
+  <dgm:styleLbl name="solidBgAcc1">
+    <dgm:scene3d>
+      <a:camera prst="orthographicFront"/>
+      <a:lightRig rig="threePt" dir="t"/>
+    </dgm:scene3d>
+    <dgm:sp3d/>
+    <dgm:txPr/>
+    <dgm:style>
+      <a:lnRef idx="2">
+        <a:scrgbClr r="0" g="0" b="0"/>
+      </a:lnRef>
+      <a:fillRef idx="1">
+        <a:scrgbClr r="0" g="0" b="0"/>
+      </a:fillRef>
+      <a:effectRef idx="0">
+        <a:scrgbClr r="0" g="0" b="0"/>
+      </a:effectRef>
+      <a:fontRef idx="minor"/>
+    </dgm:style>
+  </dgm:styleLbl>
+  <dgm:styleLbl name="fgAccFollowNode1">
+    <dgm:scene3d>
+      <a:camera prst="orthographicFront"/>
+      <a:lightRig rig="threePt" dir="t"/>
+    </dgm:scene3d>
+    <dgm:sp3d/>
+    <dgm:txPr/>
+    <dgm:style>
+      <a:lnRef idx="2">
+        <a:scrgbClr r="0" g="0" b="0"/>
+      </a:lnRef>
+      <a:fillRef idx="1">
+        <a:scrgbClr r="0" g="0" b="0"/>
+      </a:fillRef>
+      <a:effectRef idx="0">
+        <a:scrgbClr r="0" g="0" b="0"/>
+      </a:effectRef>
+      <a:fontRef idx="minor"/>
+    </dgm:style>
+  </dgm:styleLbl>
+  <dgm:styleLbl name="alignAccFollowNode1">
+    <dgm:scene3d>
+      <a:camera prst="orthographicFront"/>
+      <a:lightRig rig="threePt" dir="t"/>
+    </dgm:scene3d>
+    <dgm:sp3d/>
+    <dgm:txPr/>
+    <dgm:style>
+      <a:lnRef idx="2">
+        <a:scrgbClr r="0" g="0" b="0"/>
+      </a:lnRef>
+      <a:fillRef idx="1">
+        <a:scrgbClr r="0" g="0" b="0"/>
+      </a:fillRef>
+      <a:effectRef idx="0">
+        <a:scrgbClr r="0" g="0" b="0"/>
+      </a:effectRef>
+      <a:fontRef idx="minor"/>
+    </dgm:style>
+  </dgm:styleLbl>
+  <dgm:styleLbl name="bgAccFollowNode1">
+    <dgm:scene3d>
+      <a:camera prst="orthographicFront"/>
+      <a:lightRig rig="threePt" dir="t"/>
+    </dgm:scene3d>
+    <dgm:sp3d/>
+    <dgm:txPr/>
+    <dgm:style>
+      <a:lnRef idx="2">
+        <a:scrgbClr r="0" g="0" b="0"/>
+      </a:lnRef>
+      <a:fillRef idx="1">
+        <a:scrgbClr r="0" g="0" b="0"/>
+      </a:fillRef>
+      <a:effectRef idx="0">
+        <a:scrgbClr r="0" g="0" b="0"/>
+      </a:effectRef>
+      <a:fontRef idx="minor"/>
+    </dgm:style>
+  </dgm:styleLbl>
+  <dgm:styleLbl name="fgAcc0">
+    <dgm:scene3d>
+      <a:camera prst="orthographicFront"/>
+      <a:lightRig rig="threePt" dir="t"/>
+    </dgm:scene3d>
+    <dgm:sp3d/>
+    <dgm:txPr/>
+    <dgm:style>
+      <a:lnRef idx="2">
+        <a:scrgbClr r="0" g="0" b="0"/>
+      </a:lnRef>
+      <a:fillRef idx="1">
+        <a:scrgbClr r="0" g="0" b="0"/>
+      </a:fillRef>
+      <a:effectRef idx="0">
+        <a:scrgbClr r="0" g="0" b="0"/>
+      </a:effectRef>
+      <a:fontRef idx="minor"/>
+    </dgm:style>
+  </dgm:styleLbl>
+  <dgm:styleLbl name="fgAcc2">
+    <dgm:scene3d>
+      <a:camera prst="orthographicFront"/>
+      <a:lightRig rig="threePt" dir="t"/>
+    </dgm:scene3d>
+    <dgm:sp3d/>
+    <dgm:txPr/>
+    <dgm:style>
+      <a:lnRef idx="2">
+        <a:scrgbClr r="0" g="0" b="0"/>
+      </a:lnRef>
+      <a:fillRef idx="1">
+        <a:scrgbClr r="0" g="0" b="0"/>
+      </a:fillRef>
+      <a:effectRef idx="0">
+        <a:scrgbClr r="0" g="0" b="0"/>
+      </a:effectRef>
+      <a:fontRef idx="minor"/>
+    </dgm:style>
+  </dgm:styleLbl>
+  <dgm:styleLbl name="fgAcc3">
+    <dgm:scene3d>
+      <a:camera prst="orthographicFront"/>
+      <a:lightRig rig="threePt" dir="t"/>
+    </dgm:scene3d>
+    <dgm:sp3d/>
+    <dgm:txPr/>
+    <dgm:style>
+      <a:lnRef idx="2">
+        <a:scrgbClr r="0" g="0" b="0"/>
+      </a:lnRef>
+      <a:fillRef idx="1">
+        <a:scrgbClr r="0" g="0" b="0"/>
+      </a:fillRef>
+      <a:effectRef idx="0">
+        <a:scrgbClr r="0" g="0" b="0"/>
+      </a:effectRef>
+      <a:fontRef idx="minor"/>
+    </dgm:style>
+  </dgm:styleLbl>
+  <dgm:styleLbl name="fgAcc4">
+    <dgm:scene3d>
+      <a:camera prst="orthographicFront"/>
+      <a:lightRig rig="threePt" dir="t"/>
+    </dgm:scene3d>
+    <dgm:sp3d/>
+    <dgm:txPr/>
+    <dgm:style>
+      <a:lnRef idx="2">
+        <a:scrgbClr r="0" g="0" b="0"/>
+      </a:lnRef>
+      <a:fillRef idx="1">
+        <a:scrgbClr r="0" g="0" b="0"/>
+      </a:fillRef>
+      <a:effectRef idx="0">
+        <a:scrgbClr r="0" g="0" b="0"/>
+      </a:effectRef>
+      <a:fontRef idx="minor"/>
+    </dgm:style>
+  </dgm:styleLbl>
+  <dgm:styleLbl name="bgShp">
+    <dgm:scene3d>
+      <a:camera prst="orthographicFront"/>
+      <a:lightRig rig="threePt" dir="t"/>
+    </dgm:scene3d>
+    <dgm:sp3d/>
+    <dgm:txPr/>
+    <dgm:style>
+      <a:lnRef idx="0">
+        <a:scrgbClr r="0" g="0" b="0"/>
+      </a:lnRef>
+      <a:fillRef idx="1">
+        <a:scrgbClr r="0" g="0" b="0"/>
+      </a:fillRef>
+      <a:effectRef idx="0">
+        <a:scrgbClr r="0" g="0" b="0"/>
+      </a:effectRef>
+      <a:fontRef idx="minor"/>
+    </dgm:style>
+  </dgm:styleLbl>
+  <dgm:styleLbl name="dkBgShp">
+    <dgm:scene3d>
+      <a:camera prst="orthographicFront"/>
+      <a:lightRig rig="threePt" dir="t"/>
+    </dgm:scene3d>
+    <dgm:sp3d/>
+    <dgm:txPr/>
+    <dgm:style>
+      <a:lnRef idx="0">
+        <a:scrgbClr r="0" g="0" b="0"/>
+      </a:lnRef>
+      <a:fillRef idx="1">
+        <a:scrgbClr r="0" g="0" b="0"/>
+      </a:fillRef>
+      <a:effectRef idx="0">
+        <a:scrgbClr r="0" g="0" b="0"/>
+      </a:effectRef>
+      <a:fontRef idx="minor"/>
+    </dgm:style>
+  </dgm:styleLbl>
+  <dgm:styleLbl name="trBgShp">
+    <dgm:scene3d>
+      <a:camera prst="orthographicFront"/>
+      <a:lightRig rig="threePt" dir="t"/>
+    </dgm:scene3d>
+    <dgm:sp3d/>
+    <dgm:txPr/>
+    <dgm:style>
+      <a:lnRef idx="0">
+        <a:scrgbClr r="0" g="0" b="0"/>
+      </a:lnRef>
+      <a:fillRef idx="1">
+        <a:scrgbClr r="0" g="0" b="0"/>
+      </a:fillRef>
+      <a:effectRef idx="0">
+        <a:scrgbClr r="0" g="0" b="0"/>
+      </a:effectRef>
+      <a:fontRef idx="minor"/>
+    </dgm:style>
+  </dgm:styleLbl>
+  <dgm:styleLbl name="fgShp">
+    <dgm:scene3d>
+      <a:camera prst="orthographicFront"/>
+      <a:lightRig rig="threePt" dir="t"/>
+    </dgm:scene3d>
+    <dgm:sp3d/>
+    <dgm:txPr/>
+    <dgm:style>
+      <a:lnRef idx="2">
+        <a:scrgbClr r="0" g="0" b="0"/>
+      </a:lnRef>
+      <a:fillRef idx="1">
+        <a:scrgbClr r="0" g="0" b="0"/>
+      </a:fillRef>
+      <a:effectRef idx="0">
+        <a:scrgbClr r="0" g="0" b="0"/>
+      </a:effectRef>
+      <a:fontRef idx="minor"/>
+    </dgm:style>
+  </dgm:styleLbl>
+  <dgm:styleLbl name="revTx">
+    <dgm:scene3d>
+      <a:camera prst="orthographicFront"/>
+      <a:lightRig rig="threePt" dir="t"/>
+    </dgm:scene3d>
+    <dgm:sp3d/>
+    <dgm:txPr/>
+    <dgm:style>
+      <a:lnRef idx="0">
+        <a:scrgbClr r="0" g="0" b="0"/>
+      </a:lnRef>
+      <a:fillRef idx="0">
+        <a:scrgbClr r="0" g="0" b="0"/>
+      </a:fillRef>
+      <a:effectRef idx="0">
+        <a:scrgbClr r="0" g="0" b="0"/>
+      </a:effectRef>
+      <a:fontRef idx="minor"/>
+    </dgm:style>
+  </dgm:styleLbl>
+</dgm:styleDef>
 </file>
 
 <file path=word/theme/theme1.xml><?xml version="1.0" encoding="utf-8"?>
@@ -849,4 +4518,16 @@
   <a:objectDefaults/>
   <a:extraClrSchemeLst/>
 </a:theme>
+</file>
+
+<file path=customXml/item1.xml><?xml version="1.0" encoding="utf-8"?>
+<b:Sources xmlns:b="http://schemas.openxmlformats.org/officeDocument/2006/bibliography" xmlns="http://schemas.openxmlformats.org/officeDocument/2006/bibliography" SelectedStyle="" StyleName=""/>
+</file>
+
+<file path=customXml/itemProps1.xml><?xml version="1.0" encoding="utf-8"?>
+<ds:datastoreItem xmlns:ds="http://schemas.openxmlformats.org/officeDocument/2006/customXml" ds:itemID="{AEF2CBEA-3102-476E-85D8-0182BABE74AD}">
+  <ds:schemaRefs>
+    <ds:schemaRef ds:uri="http://schemas.openxmlformats.org/officeDocument/2006/bibliography"/>
+  </ds:schemaRefs>
+</ds:datastoreItem>
 </file>